--- a/Εργασία.docx
+++ b/Εργασία.docx
@@ -12,7 +12,21 @@
         <w:rPr>
           <w:sz w:val="41"/>
         </w:rPr>
-        <w:t>Πληροφοριακό σύστημα για online κρατήσεις θέσεων της εταιρείας ΚΙΝΗΜΑΤΟΓΡΑΦΟΣ Α.Ε.</w:t>
+        <w:t xml:space="preserve">Πληροφοριακό σύστημα για </w:t>
+      </w:r>
+      <w:proofErr w:type="spellStart"/>
+      <w:r>
+        <w:rPr>
+          <w:sz w:val="41"/>
+        </w:rPr>
+        <w:t>online</w:t>
+      </w:r>
+      <w:proofErr w:type="spellEnd"/>
+      <w:r>
+        <w:rPr>
+          <w:sz w:val="41"/>
+        </w:rPr>
+        <w:t xml:space="preserve"> κρατήσεις θέσεων της εταιρείας ΚΙΝΗΜΑΤΟΓΡΑΦΟΣ Α.Ε.</w:t>
       </w:r>
       <w:r>
         <w:t xml:space="preserve"> </w:t>
@@ -28,7 +42,21 @@
         <w:rPr>
           <w:sz w:val="29"/>
         </w:rPr>
-        <w:t>Αναγνωστόπουλος Βασίλης - Θάνος (ΜΠΠΛ 13002) Κατσής Γιώργος (ΜΠΠΛ 13035)</w:t>
+        <w:t xml:space="preserve">Αναγνωστόπουλος Βασίλης - Θάνος (ΜΠΠΛ 13002) </w:t>
+      </w:r>
+      <w:proofErr w:type="spellStart"/>
+      <w:r>
+        <w:rPr>
+          <w:sz w:val="29"/>
+        </w:rPr>
+        <w:t>Κατσής</w:t>
+      </w:r>
+      <w:proofErr w:type="spellEnd"/>
+      <w:r>
+        <w:rPr>
+          <w:sz w:val="29"/>
+        </w:rPr>
+        <w:t xml:space="preserve"> Γιώργος (ΜΠΠΛ 13035)</w:t>
       </w:r>
       <w:r>
         <w:t xml:space="preserve"> </w:t>
@@ -1185,13 +1213,77 @@
         </w:rPr>
         <w:t xml:space="preserve"> ...................................................... </w:t>
       </w:r>
+      <w:proofErr w:type="spellStart"/>
       <w:r>
         <w:rPr>
           <w:rFonts w:ascii="Calibri" w:eastAsia="Calibri" w:hAnsi="Calibri" w:cs="Calibri"/>
           <w:b/>
           <w:sz w:val="22"/>
         </w:rPr>
-        <w:t>Error! Bookmark not defined.</w:t>
+        <w:t>Error</w:t>
+      </w:r>
+      <w:proofErr w:type="spellEnd"/>
+      <w:r>
+        <w:rPr>
+          <w:rFonts w:ascii="Calibri" w:eastAsia="Calibri" w:hAnsi="Calibri" w:cs="Calibri"/>
+          <w:b/>
+          <w:sz w:val="22"/>
+        </w:rPr>
+        <w:t xml:space="preserve">! </w:t>
+      </w:r>
+      <w:proofErr w:type="spellStart"/>
+      <w:r>
+        <w:rPr>
+          <w:rFonts w:ascii="Calibri" w:eastAsia="Calibri" w:hAnsi="Calibri" w:cs="Calibri"/>
+          <w:b/>
+          <w:sz w:val="22"/>
+        </w:rPr>
+        <w:t>Bookmark</w:t>
+      </w:r>
+      <w:proofErr w:type="spellEnd"/>
+      <w:r>
+        <w:rPr>
+          <w:rFonts w:ascii="Calibri" w:eastAsia="Calibri" w:hAnsi="Calibri" w:cs="Calibri"/>
+          <w:b/>
+          <w:sz w:val="22"/>
+        </w:rPr>
+        <w:t xml:space="preserve"> </w:t>
+      </w:r>
+      <w:proofErr w:type="spellStart"/>
+      <w:r>
+        <w:rPr>
+          <w:rFonts w:ascii="Calibri" w:eastAsia="Calibri" w:hAnsi="Calibri" w:cs="Calibri"/>
+          <w:b/>
+          <w:sz w:val="22"/>
+        </w:rPr>
+        <w:t>not</w:t>
+      </w:r>
+      <w:proofErr w:type="spellEnd"/>
+      <w:r>
+        <w:rPr>
+          <w:rFonts w:ascii="Calibri" w:eastAsia="Calibri" w:hAnsi="Calibri" w:cs="Calibri"/>
+          <w:b/>
+          <w:sz w:val="22"/>
+        </w:rPr>
+        <w:t xml:space="preserve"> </w:t>
+      </w:r>
+      <w:proofErr w:type="spellStart"/>
+      <w:r>
+        <w:rPr>
+          <w:rFonts w:ascii="Calibri" w:eastAsia="Calibri" w:hAnsi="Calibri" w:cs="Calibri"/>
+          <w:b/>
+          <w:sz w:val="22"/>
+        </w:rPr>
+        <w:t>defined</w:t>
+      </w:r>
+      <w:proofErr w:type="spellEnd"/>
+      <w:r>
+        <w:rPr>
+          <w:rFonts w:ascii="Calibri" w:eastAsia="Calibri" w:hAnsi="Calibri" w:cs="Calibri"/>
+          <w:b/>
+          <w:sz w:val="22"/>
+        </w:rPr>
+        <w:t>.</w:t>
       </w:r>
       <w:r>
         <w:rPr>
@@ -1723,7 +1815,15 @@
         <w:ind w:left="298" w:right="230" w:firstLine="341"/>
       </w:pPr>
       <w:r>
-        <w:t xml:space="preserve">Με την διείσδυση των νέων τεχνολογιών στην καθημερινότητα, οι άνθρωποι χρησιμοποιούν όλο και περισσότερο το διαδίκτυο για την πραγματοποίηση απλών καθημερινών διαδικασιών. Παρά το γεγονός ότι η χρήση του internet παραμένει χαμηλή στη Ελλάδα συγκριτικά με την Ευρώπη, σχεδόν ένας στους πέντε Έλληνες (ποσοστό 20,08%) χρησιμοποιεί πια το διαδίκτυο, ενώ το 17,9% του πληθυσμού το χρησιμοποιεί τακτικά τουλάχιστονμιαφοράτηνεβδομάδα.Οινεαρότερεςηλικιακάομάδες(16-24ετών:42%, 25-34 ετών: 30%) και οι κάτοικοι των αστικών πόλεων με ανώτερη μόρφωση, αποτελούν με σημαντική διαφορά τις ομάδες πληθυσμού με την υψηλότερη πρόσβαση [6]. </w:t>
+        <w:t xml:space="preserve">Με την διείσδυση των νέων τεχνολογιών στην καθημερινότητα, οι άνθρωποι χρησιμοποιούν όλο και περισσότερο το διαδίκτυο για την πραγματοποίηση απλών καθημερινών διαδικασιών. Παρά το γεγονός ότι η χρήση του </w:t>
+      </w:r>
+      <w:proofErr w:type="spellStart"/>
+      <w:r>
+        <w:t>internet</w:t>
+      </w:r>
+      <w:proofErr w:type="spellEnd"/>
+      <w:r>
+        <w:t xml:space="preserve"> παραμένει χαμηλή στη Ελλάδα συγκριτικά με την Ευρώπη, σχεδόν ένας στους πέντε Έλληνες (ποσοστό 20,08%) χρησιμοποιεί πια το διαδίκτυο, ενώ το 17,9% του πληθυσμού το χρησιμοποιεί τακτικά τουλάχιστονμιαφοράτηνεβδομάδα.Οινεαρότερεςηλικιακάομάδες(16-24ετών:42%, 25-34 ετών: 30%) και οι κάτοικοι των αστικών πόλεων με ανώτερη μόρφωση, αποτελούν με σημαντική διαφορά τις ομάδες πληθυσμού με την υψηλότερη πρόσβαση [6]. </w:t>
       </w:r>
     </w:p>
     <w:p>
@@ -1756,7 +1856,23 @@
       </w:r>
       <w:r>
         <w:lastRenderedPageBreak/>
-        <w:t xml:space="preserve">μέσω του Π.Σ. θα είναι δυνατή η κράτηση θέσεων μέσω του διαδικτύου και η αποπληρωμή των εισιτηρίων με ηλεκτρονικούς τρόπους πληρωμής (π.χ. πιστωτικές κάρτες, paypal, κ.λ.π.), προσφέροντας με αυτό τον τρόπο ένα εναλλακτικό τρόπο αγοράς των εισιτηρίων για τους κινηματογράφους. Το Π.Σ. αναμένεται να αποφέρει οφέλη στους τομείς: </w:t>
+        <w:t xml:space="preserve">μέσω του Π.Σ. θα είναι δυνατή η κράτηση θέσεων μέσω του διαδικτύου και η αποπληρωμή των εισιτηρίων με ηλεκτρονικούς τρόπους πληρωμής (π.χ. πιστωτικές κάρτες, </w:t>
+      </w:r>
+      <w:proofErr w:type="spellStart"/>
+      <w:r>
+        <w:t>paypal</w:t>
+      </w:r>
+      <w:proofErr w:type="spellEnd"/>
+      <w:r>
+        <w:t xml:space="preserve">, </w:t>
+      </w:r>
+      <w:proofErr w:type="spellStart"/>
+      <w:r>
+        <w:t>κ.λ.π</w:t>
+      </w:r>
+      <w:proofErr w:type="spellEnd"/>
+      <w:r>
+        <w:t xml:space="preserve">.), προσφέροντας με αυτό τον τρόπο ένα εναλλακτικό τρόπο αγοράς των εισιτηρίων για τους κινηματογράφους. Το Π.Σ. αναμένεται να αποφέρει οφέλη στους τομείς: </w:t>
       </w:r>
     </w:p>
     <w:p>
@@ -1893,7 +2009,23 @@
         <w:ind w:left="14" w:right="538" w:firstLine="341"/>
       </w:pPr>
       <w:r>
-        <w:t xml:space="preserve">Η εταιρεία διαθέτει ήδη ένα Πληροφορικό Σύστημα για την Διαχείριση (αγγλ. MIS) του λογιστηρίου και η διασύνδεση του με το νέο Π.Σ. για τις online κράτησεις θέσεων θα ήταν θετικό βήμα αλλά δεν κρίνεται απαραίτητο από τους εργαζόμενους. </w:t>
+        <w:t xml:space="preserve">Η εταιρεία διαθέτει ήδη ένα Πληροφορικό Σύστημα για την Διαχείριση (αγγλ. MIS) του λογιστηρίου και η διασύνδεση του με το νέο Π.Σ. για τις </w:t>
+      </w:r>
+      <w:proofErr w:type="spellStart"/>
+      <w:r>
+        <w:t>online</w:t>
+      </w:r>
+      <w:proofErr w:type="spellEnd"/>
+      <w:r>
+        <w:t xml:space="preserve"> </w:t>
+      </w:r>
+      <w:proofErr w:type="spellStart"/>
+      <w:r>
+        <w:t>κράτησεις</w:t>
+      </w:r>
+      <w:proofErr w:type="spellEnd"/>
+      <w:r>
+        <w:t xml:space="preserve"> θέσεων θα ήταν θετικό βήμα αλλά δεν κρίνεται απαραίτητο από τους εργαζόμενους. </w:t>
       </w:r>
     </w:p>
     <w:p>
@@ -2183,7 +2315,23 @@
         <w:ind w:left="601" w:right="230" w:hanging="310"/>
       </w:pPr>
       <w:r>
-        <w:t xml:space="preserve">Συστήματα"ανοικτής"αρχιτεκτονικής(αγγλ.openarchitecture).Είναιδηλαδήυποχρεωτικήηχρήσ ηανοικτώνπροτύπωνπουθα διασφαλίζουνανεξαρτησίααπόσυγκεκριμένο προμηθευτή και: </w:t>
+        <w:t xml:space="preserve">Συστήματα"ανοικτής"αρχιτεκτονικής(αγγλ.openarchitecture).Είναιδηλαδήυποχρεωτικήηχρήσ </w:t>
+      </w:r>
+      <w:proofErr w:type="spellStart"/>
+      <w:r>
+        <w:t>ηανοικτώνπροτύπωνπουθα</w:t>
+      </w:r>
+      <w:proofErr w:type="spellEnd"/>
+      <w:r>
+        <w:t xml:space="preserve"> </w:t>
+      </w:r>
+      <w:proofErr w:type="spellStart"/>
+      <w:r>
+        <w:t>διασφαλίζουνανεξαρτησίααπόσυγκεκριμένο</w:t>
+      </w:r>
+      <w:proofErr w:type="spellEnd"/>
+      <w:r>
+        <w:t xml:space="preserve"> προμηθευτή και: </w:t>
       </w:r>
     </w:p>
     <w:p>
@@ -2235,7 +2383,23 @@
         <w:ind w:right="230" w:hanging="202"/>
       </w:pPr>
       <w:r>
-        <w:t xml:space="preserve">εύκολη επέμβαση στη λειτουργικότητα των υποσυστημάτων (συντηρισιμότητα - maintainability) </w:t>
+        <w:t>εύκολη επέμβαση στη λειτουργικότητα των υποσυστημάτων (</w:t>
+      </w:r>
+      <w:proofErr w:type="spellStart"/>
+      <w:r>
+        <w:t>συντηρισιμότητα</w:t>
+      </w:r>
+      <w:proofErr w:type="spellEnd"/>
+      <w:r>
+        <w:t xml:space="preserve"> - </w:t>
+      </w:r>
+      <w:proofErr w:type="spellStart"/>
+      <w:r>
+        <w:t>maintainability</w:t>
+      </w:r>
+      <w:proofErr w:type="spellEnd"/>
+      <w:r>
+        <w:t xml:space="preserve">) </w:t>
       </w:r>
     </w:p>
     <w:p>
@@ -2274,7 +2438,23 @@
         <w:ind w:left="601" w:right="230" w:hanging="310"/>
       </w:pPr>
       <w:r>
-        <w:t xml:space="preserve">Εξασφάλιση πλήρους λειτουργικότητας μέσω του εσωτερικού δικτύου (αγγλ. intranet) και του διαδικτύου (αγγλ. internet) όπου αυτό απαιτείται. </w:t>
+        <w:t xml:space="preserve">Εξασφάλιση πλήρους λειτουργικότητας μέσω του εσωτερικού δικτύου (αγγλ. </w:t>
+      </w:r>
+      <w:proofErr w:type="spellStart"/>
+      <w:r>
+        <w:t>intranet</w:t>
+      </w:r>
+      <w:proofErr w:type="spellEnd"/>
+      <w:r>
+        <w:t xml:space="preserve">) και του διαδικτύου (αγγλ. </w:t>
+      </w:r>
+      <w:proofErr w:type="spellStart"/>
+      <w:r>
+        <w:t>internet</w:t>
+      </w:r>
+      <w:proofErr w:type="spellEnd"/>
+      <w:r>
+        <w:t xml:space="preserve">) όπου αυτό απαιτείται. </w:t>
       </w:r>
     </w:p>
     <w:p>
@@ -2301,7 +2481,23 @@
         <w:ind w:left="601" w:right="230" w:hanging="310"/>
       </w:pPr>
       <w:r>
-        <w:t xml:space="preserve">Ενσωμάτωση στο Π.Σ. άμεσης υποστήριξης βοήθειας (αγγλ. online help) και οδηγιών στην ελληνική γλώσσα, προς τους χρήστες ανά διαδικασία ή/και οθόνη. </w:t>
+        <w:t xml:space="preserve">Ενσωμάτωση στο Π.Σ. άμεσης υποστήριξης βοήθειας (αγγλ. </w:t>
+      </w:r>
+      <w:proofErr w:type="spellStart"/>
+      <w:r>
+        <w:t>online</w:t>
+      </w:r>
+      <w:proofErr w:type="spellEnd"/>
+      <w:r>
+        <w:t xml:space="preserve"> </w:t>
+      </w:r>
+      <w:proofErr w:type="spellStart"/>
+      <w:r>
+        <w:t>help</w:t>
+      </w:r>
+      <w:proofErr w:type="spellEnd"/>
+      <w:r>
+        <w:t xml:space="preserve">) και οδηγιών στην ελληνική γλώσσα, προς τους χρήστες ανά διαδικασία ή/και οθόνη. </w:t>
       </w:r>
     </w:p>
     <w:p>
@@ -2314,7 +2510,23 @@
         <w:ind w:left="601" w:right="230" w:hanging="310"/>
       </w:pPr>
       <w:r>
-        <w:t xml:space="preserve">Μηνύματα λαθών (αγγλ. error messages) στην ελληνική γλώσσα και ειδοποίηση των χρηστών με όρους οικείους προς αυτούς. </w:t>
+        <w:t xml:space="preserve">Μηνύματα λαθών (αγγλ. </w:t>
+      </w:r>
+      <w:proofErr w:type="spellStart"/>
+      <w:r>
+        <w:t>error</w:t>
+      </w:r>
+      <w:proofErr w:type="spellEnd"/>
+      <w:r>
+        <w:t xml:space="preserve"> </w:t>
+      </w:r>
+      <w:proofErr w:type="spellStart"/>
+      <w:r>
+        <w:t>messages</w:t>
+      </w:r>
+      <w:proofErr w:type="spellEnd"/>
+      <w:r>
+        <w:t xml:space="preserve">) στην ελληνική γλώσσα και ειδοποίηση των χρηστών με όρους οικείους προς αυτούς. </w:t>
       </w:r>
     </w:p>
     <w:p>
@@ -2326,8 +2538,29 @@
         <w:spacing w:after="244"/>
         <w:ind w:left="601" w:right="230" w:hanging="310"/>
       </w:pPr>
-      <w:r>
-        <w:t xml:space="preserve">Tήρηση από το Π.Σ. στοιχείων auditing για ιχνηλάτηση ενεργειών χρηστών. </w:t>
+      <w:proofErr w:type="spellStart"/>
+      <w:r>
+        <w:t>Tήρηση</w:t>
+      </w:r>
+      <w:proofErr w:type="spellEnd"/>
+      <w:r>
+        <w:t xml:space="preserve"> από το Π.Σ. στοιχείων </w:t>
+      </w:r>
+      <w:proofErr w:type="spellStart"/>
+      <w:r>
+        <w:t>auditing</w:t>
+      </w:r>
+      <w:proofErr w:type="spellEnd"/>
+      <w:r>
+        <w:t xml:space="preserve"> για </w:t>
+      </w:r>
+      <w:proofErr w:type="spellStart"/>
+      <w:r>
+        <w:t>ιχνηλάτηση</w:t>
+      </w:r>
+      <w:proofErr w:type="spellEnd"/>
+      <w:r>
+        <w:t xml:space="preserve"> ενεργειών χρηστών. </w:t>
       </w:r>
     </w:p>
     <w:p>
@@ -2357,7 +2590,47 @@
         <w:ind w:left="601" w:right="230" w:hanging="310"/>
       </w:pPr>
       <w:r>
-        <w:t xml:space="preserve">Τεκμηρίωση του Π.Σ. μέσω της αναλυτικής περιγραφής της βάσης δεδομένων. Σύνταξη τεχνικών εγχειριδίων του συστήματος και των εργαλείων διαχείρισης (αγγλ. system manuals), καθώς και λεπτομερή εγχειρίδια λειτουργίας του συστήματος (αγγλ. operation manuals ) και υποστήριξης των χρηστών (αγγλ. user manuals). </w:t>
+        <w:t xml:space="preserve">Τεκμηρίωση του Π.Σ. μέσω της αναλυτικής περιγραφής της βάσης δεδομένων. Σύνταξη τεχνικών εγχειριδίων του συστήματος και των εργαλείων διαχείρισης (αγγλ. </w:t>
+      </w:r>
+      <w:proofErr w:type="spellStart"/>
+      <w:r>
+        <w:t>system</w:t>
+      </w:r>
+      <w:proofErr w:type="spellEnd"/>
+      <w:r>
+        <w:t xml:space="preserve"> </w:t>
+      </w:r>
+      <w:proofErr w:type="spellStart"/>
+      <w:r>
+        <w:t>manuals</w:t>
+      </w:r>
+      <w:proofErr w:type="spellEnd"/>
+      <w:r>
+        <w:t xml:space="preserve">), καθώς και λεπτομερή εγχειρίδια λειτουργίας του συστήματος (αγγλ. operation </w:t>
+      </w:r>
+      <w:proofErr w:type="spellStart"/>
+      <w:r>
+        <w:t>manuals</w:t>
+      </w:r>
+      <w:proofErr w:type="spellEnd"/>
+      <w:r>
+        <w:t xml:space="preserve"> ) και υποστήριξης των χρηστών (αγγλ. </w:t>
+      </w:r>
+      <w:proofErr w:type="spellStart"/>
+      <w:r>
+        <w:t>user</w:t>
+      </w:r>
+      <w:proofErr w:type="spellEnd"/>
+      <w:r>
+        <w:t xml:space="preserve"> </w:t>
+      </w:r>
+      <w:proofErr w:type="spellStart"/>
+      <w:r>
+        <w:t>manuals</w:t>
+      </w:r>
+      <w:proofErr w:type="spellEnd"/>
+      <w:r>
+        <w:t xml:space="preserve">). </w:t>
       </w:r>
     </w:p>
     <w:p>
@@ -2377,7 +2650,23 @@
         <w:ind w:left="298" w:right="230" w:firstLine="341"/>
       </w:pPr>
       <w:r>
-        <w:t xml:space="preserve">Το πληροφορικό σύστημα θα έχει ως βασικούς χρήστες τους υπαλλήλους των κινηματογράφων αλλά και τους και τους πελάτες των κινηματογράφων. Στην ενότητα 3 θα γίνει ακόμα πιο αναλυτική περιγραφεί των χρηστών και πως αλληλεπιδρούν με κάθε ενότητα του Π.Σ. για την εκπλήρωση της βασική απαίτηση του συστήματος που είναι οργάνωση των προβολών των θερινών κινηματογράφων και η αποθήκευση των κρατήσεων των θέσεων. </w:t>
+        <w:t xml:space="preserve">Το πληροφορικό σύστημα θα έχει ως βασικούς χρήστες τους υπαλλήλους των κινηματογράφων αλλά και τους και τους πελάτες των κινηματογράφων. Στην ενότητα 3 θα γίνει ακόμα πιο αναλυτική </w:t>
+      </w:r>
+      <w:proofErr w:type="spellStart"/>
+      <w:r>
+        <w:t>περιγραφεί</w:t>
+      </w:r>
+      <w:proofErr w:type="spellEnd"/>
+      <w:r>
+        <w:t xml:space="preserve"> των χρηστών και πως </w:t>
+      </w:r>
+      <w:proofErr w:type="spellStart"/>
+      <w:r>
+        <w:t>αλληλεπιδρούν</w:t>
+      </w:r>
+      <w:proofErr w:type="spellEnd"/>
+      <w:r>
+        <w:t xml:space="preserve"> με κάθε ενότητα του Π.Σ. για την εκπλήρωση της βασική απαίτηση του συστήματος που είναι οργάνωση των προβολών των θερινών κινηματογράφων και η αποθήκευση των κρατήσεων των θέσεων. </w:t>
       </w:r>
     </w:p>
     <w:p>
@@ -2418,7 +2707,15 @@
         <w:ind w:left="298" w:right="230" w:firstLine="341"/>
       </w:pPr>
       <w:r>
-        <w:t xml:space="preserve">Η λειτουργικότητα ενός συστήματος μετράται από το πόσο καλά ικανοποιεί τις λειτουργικές απαιτήσεις των ενδιαφερόμενων. Το Π.Σ. για την κράτηση των θέσεων υλοποιεί τη απαιτούμενη μηχανογράφηση για την κράτηση των θέσεων. Βασική απαίτηση από το Π.Σ. είναι η αποθήκευση των απαιτούμενων πληροφοριών για την κράτηση των θέσεων. Τέλος μέσω του Π.Σ. θα πρέπει να μπορούν να γίνονται τα εξής: </w:t>
+        <w:t xml:space="preserve">Η λειτουργικότητα ενός συστήματος </w:t>
+      </w:r>
+      <w:proofErr w:type="spellStart"/>
+      <w:r>
+        <w:t>μετράται</w:t>
+      </w:r>
+      <w:proofErr w:type="spellEnd"/>
+      <w:r>
+        <w:t xml:space="preserve"> από το πόσο καλά ικανοποιεί τις λειτουργικές απαιτήσεις των ενδιαφερόμενων. Το Π.Σ. για την κράτηση των θέσεων υλοποιεί τη απαιτούμενη μηχανογράφηση για την κράτηση των θέσεων. Βασική απαίτηση από το Π.Σ. είναι η αποθήκευση των απαιτούμενων πληροφοριών για την κράτηση των θέσεων. Τέλος μέσω του Π.Σ. θα πρέπει να μπορούν να γίνονται τα εξής: </w:t>
       </w:r>
     </w:p>
     <w:p>
@@ -2535,7 +2832,15 @@
         <w:ind w:right="230" w:hanging="204"/>
       </w:pPr>
       <w:r>
-        <w:t xml:space="preserve">Οι υπάλληλοι του κινηματογράφου θα πρέπει να ξέρουν πόσοι προκράτησαν τις θέσεις τους για μία ταινία. </w:t>
+        <w:t xml:space="preserve">Οι υπάλληλοι του κινηματογράφου θα πρέπει να ξέρουν πόσοι </w:t>
+      </w:r>
+      <w:proofErr w:type="spellStart"/>
+      <w:r>
+        <w:t>προκράτησαν</w:t>
+      </w:r>
+      <w:proofErr w:type="spellEnd"/>
+      <w:r>
+        <w:t xml:space="preserve"> τις θέσεις τους για μία ταινία. </w:t>
       </w:r>
     </w:p>
     <w:p>
@@ -2596,7 +2901,39 @@
         <w:ind w:left="14" w:right="230" w:firstLine="341"/>
       </w:pPr>
       <w:r>
-        <w:t xml:space="preserve">Όλες οι απαιτούμενες λειτουργικότητες φαίνονται στα UML διάγραμματα χρήσης (αγγλ. use case diagram). </w:t>
+        <w:t xml:space="preserve">Όλες οι απαιτούμενες λειτουργικότητες φαίνονται στα UML </w:t>
+      </w:r>
+      <w:proofErr w:type="spellStart"/>
+      <w:r>
+        <w:t>διάγραμματα</w:t>
+      </w:r>
+      <w:proofErr w:type="spellEnd"/>
+      <w:r>
+        <w:t xml:space="preserve"> χρήσης (αγγλ. </w:t>
+      </w:r>
+      <w:proofErr w:type="spellStart"/>
+      <w:r>
+        <w:t>use</w:t>
+      </w:r>
+      <w:proofErr w:type="spellEnd"/>
+      <w:r>
+        <w:t xml:space="preserve"> </w:t>
+      </w:r>
+      <w:proofErr w:type="spellStart"/>
+      <w:r>
+        <w:t>case</w:t>
+      </w:r>
+      <w:proofErr w:type="spellEnd"/>
+      <w:r>
+        <w:t xml:space="preserve"> </w:t>
+      </w:r>
+      <w:proofErr w:type="spellStart"/>
+      <w:r>
+        <w:t>diagram</w:t>
+      </w:r>
+      <w:proofErr w:type="spellEnd"/>
+      <w:r>
+        <w:t xml:space="preserve">). </w:t>
       </w:r>
     </w:p>
     <w:p>
@@ -2623,7 +2960,15 @@
         <w:ind w:left="14" w:right="537" w:firstLine="341"/>
       </w:pPr>
       <w:r>
-        <w:t xml:space="preserve">Το Π.Σ. για την κράτηση των θέσεων θα είναι υπεύθυνο για την κράτηση των θέσεων. Επομένωςπριντηνκράτησημίαςθέσηςθαπρέπειναπραγματοποιείταιέναςελέγχουγια την αποφυγή διπλοκρατήσεων. Συγκεκριμένα πριν την κράτηση μίας θέσης, θα ελέγχει ότι αυτή η θέση δεν έχει ήδη κρατηθεί. </w:t>
+        <w:t xml:space="preserve">Το Π.Σ. για την κράτηση των θέσεων θα είναι υπεύθυνο για την κράτηση των θέσεων. Επομένωςπριντηνκράτησημίαςθέσηςθαπρέπειναπραγματοποιείταιέναςελέγχουγια την αποφυγή </w:t>
+      </w:r>
+      <w:proofErr w:type="spellStart"/>
+      <w:r>
+        <w:t>διπλοκρατήσεων</w:t>
+      </w:r>
+      <w:proofErr w:type="spellEnd"/>
+      <w:r>
+        <w:t xml:space="preserve">. Συγκεκριμένα πριν την κράτηση μίας θέσης, θα ελέγχει ότι αυτή η θέση δεν έχει ήδη κρατηθεί. </w:t>
       </w:r>
     </w:p>
     <w:p>
@@ -2692,8 +3037,13 @@
         </w:rPr>
         <w:t xml:space="preserve">Απόκριση: </w:t>
       </w:r>
-      <w:r>
-        <w:t xml:space="preserve">Οιλειτουργίεςτουεσωτερικούδικτυακούκόμβουπρέπειναέχουνχρόνο απόκρισης εντός ολίγων δευτερολέπτων </w:t>
+      <w:proofErr w:type="spellStart"/>
+      <w:r>
+        <w:t>Οιλειτουργίεςτουεσωτερικούδικτυακούκόμβουπρέπειναέχουνχρόνο</w:t>
+      </w:r>
+      <w:proofErr w:type="spellEnd"/>
+      <w:r>
+        <w:t xml:space="preserve"> απόκρισης εντός ολίγων δευτερολέπτων </w:t>
       </w:r>
     </w:p>
     <w:p>
@@ -2708,7 +3058,15 @@
         <w:t xml:space="preserve">Εκτέλεση απλών ερωτημάτων: </w:t>
       </w:r>
       <w:r>
-        <w:t xml:space="preserve">Το 90% των συναλλαγών θα πρέπει να ολοκληρώνεται σε χρόνο μικρότερο των 2 sec </w:t>
+        <w:t xml:space="preserve">Το 90% των συναλλαγών θα πρέπει να ολοκληρώνεται σε χρόνο μικρότερο των 2 </w:t>
+      </w:r>
+      <w:proofErr w:type="spellStart"/>
+      <w:r>
+        <w:t>sec</w:t>
+      </w:r>
+      <w:proofErr w:type="spellEnd"/>
+      <w:r>
+        <w:t xml:space="preserve"> </w:t>
       </w:r>
     </w:p>
     <w:p>
@@ -2722,8 +3080,21 @@
         </w:rPr>
         <w:t xml:space="preserve">Εκτέλεση σύνθετων ερωτημάτων: </w:t>
       </w:r>
-      <w:r>
-        <w:t xml:space="preserve">To 90% των συναλλαγών θα πρέπει να ολοκληρώνεται σε χρόνο μικρότερο των 4 sec </w:t>
+      <w:proofErr w:type="spellStart"/>
+      <w:r>
+        <w:t>To</w:t>
+      </w:r>
+      <w:proofErr w:type="spellEnd"/>
+      <w:r>
+        <w:t xml:space="preserve"> 90% των συναλλαγών θα πρέπει να ολοκληρώνεται σε χρόνο μικρότερο των 4 </w:t>
+      </w:r>
+      <w:proofErr w:type="spellStart"/>
+      <w:r>
+        <w:t>sec</w:t>
+      </w:r>
+      <w:proofErr w:type="spellEnd"/>
+      <w:r>
+        <w:t xml:space="preserve"> </w:t>
       </w:r>
     </w:p>
     <w:p>
@@ -2764,7 +3135,15 @@
         <w:ind w:right="230" w:hanging="204"/>
       </w:pPr>
       <w:r>
-        <w:t xml:space="preserve">την προστασία των προς επεξεργασία και αποθηκευμένων προσωπικών δεδομένων αναζητώντας και εντοπίζοντας με μεθοδικό τρόπο τα τεχνικά μέτρα και τις οργανωτικο-διοικητικές διαδικασίες </w:t>
+        <w:t xml:space="preserve">την προστασία των προς επεξεργασία και αποθηκευμένων προσωπικών δεδομένων αναζητώντας και εντοπίζοντας με μεθοδικό τρόπο τα τεχνικά μέτρα και τις </w:t>
+      </w:r>
+      <w:proofErr w:type="spellStart"/>
+      <w:r>
+        <w:t>οργανωτικο</w:t>
+      </w:r>
+      <w:proofErr w:type="spellEnd"/>
+      <w:r>
+        <w:t xml:space="preserve">-διοικητικές διαδικασίες </w:t>
       </w:r>
     </w:p>
     <w:p>
@@ -2803,7 +3182,15 @@
         <w:t xml:space="preserve">Συμβατότητα: </w:t>
       </w:r>
       <w:r>
-        <w:t xml:space="preserve">Οι web-εφαρμογές που θα υλοποιηθούν θα πρέπει να είναι προσβάσιμες με τρεις (3) τουλάχιστον, από τους πιο διαδεδομένους φυλλομετρητές (web browsers). </w:t>
+        <w:t xml:space="preserve">Οι web-εφαρμογές που θα υλοποιηθούν θα πρέπει να είναι </w:t>
+      </w:r>
+      <w:proofErr w:type="spellStart"/>
+      <w:r>
+        <w:t>προσβάσιμες</w:t>
+      </w:r>
+      <w:proofErr w:type="spellEnd"/>
+      <w:r>
+        <w:t xml:space="preserve"> με τρεις (3) τουλάχιστον, από τους πιο διαδεδομένους φυλλομετρητές (web browsers). </w:t>
       </w:r>
     </w:p>
     <w:p>
@@ -2833,7 +3220,15 @@
         <w:t xml:space="preserve">Αξιοπιστία: </w:t>
       </w:r>
       <w:r>
-        <w:t xml:space="preserve">Ο χρήστης πρέπει να έχει σαφείς διαβεβαιώσεις δια μέσου της εμφάνισης και συμπεριφοράς του συστήματος ότι οι συναλλαγές του θα διεκπαραιώνονται με ασφάλεια. </w:t>
+        <w:t xml:space="preserve">Ο χρήστης πρέπει να έχει σαφείς διαβεβαιώσεις δια μέσου της εμφάνισης και συμπεριφοράς του συστήματος ότι οι συναλλαγές του θα </w:t>
+      </w:r>
+      <w:proofErr w:type="spellStart"/>
+      <w:r>
+        <w:t>διεκπαραιώνονται</w:t>
+      </w:r>
+      <w:proofErr w:type="spellEnd"/>
+      <w:r>
+        <w:t xml:space="preserve"> με ασφάλεια. </w:t>
       </w:r>
     </w:p>
     <w:p>
@@ -2857,11 +3252,19 @@
         <w:spacing w:after="31"/>
         <w:ind w:left="884" w:right="230" w:hanging="586"/>
       </w:pPr>
+      <w:proofErr w:type="spellStart"/>
       <w:r>
         <w:rPr>
           <w:b/>
         </w:rPr>
-        <w:t xml:space="preserve">Συντηρησιμότητα: </w:t>
+        <w:t>Συντηρησιμότητα</w:t>
+      </w:r>
+      <w:proofErr w:type="spellEnd"/>
+      <w:r>
+        <w:rPr>
+          <w:b/>
+        </w:rPr>
+        <w:t xml:space="preserve">: </w:t>
       </w:r>
       <w:r>
         <w:t xml:space="preserve">Το Π.Σ. θα πρέπει να συντηρείται εύκολα και να επιτρέπονται μελλοντικές επεκτάσεις και αντικαταστάσεις, αναβαθμίσεις ή αλλαγές του Π.Σ. . </w:t>
@@ -2883,7 +3286,47 @@
         <w:ind w:left="298" w:right="230" w:firstLine="341"/>
       </w:pPr>
       <w:r>
-        <w:t xml:space="preserve">Ο κύκλος ζωής του λογισμικού προτείνεται να είναι επαναληπτικός [3] και γι` αυτό το λόγο προτείνεται να χρησιμοποιηθεί η διαδικασία Unified της Rational (αγγλ. Rational Unified Process - RUP). </w:t>
+        <w:t xml:space="preserve">Ο κύκλος ζωής του λογισμικού προτείνεται να είναι επαναληπτικός [3] και γι` αυτό το λόγο προτείνεται να χρησιμοποιηθεί η διαδικασία </w:t>
+      </w:r>
+      <w:proofErr w:type="spellStart"/>
+      <w:r>
+        <w:t>Unified</w:t>
+      </w:r>
+      <w:proofErr w:type="spellEnd"/>
+      <w:r>
+        <w:t xml:space="preserve"> της </w:t>
+      </w:r>
+      <w:proofErr w:type="spellStart"/>
+      <w:r>
+        <w:t>Rational</w:t>
+      </w:r>
+      <w:proofErr w:type="spellEnd"/>
+      <w:r>
+        <w:t xml:space="preserve"> (αγγλ. </w:t>
+      </w:r>
+      <w:proofErr w:type="spellStart"/>
+      <w:r>
+        <w:t>Rational</w:t>
+      </w:r>
+      <w:proofErr w:type="spellEnd"/>
+      <w:r>
+        <w:t xml:space="preserve"> </w:t>
+      </w:r>
+      <w:proofErr w:type="spellStart"/>
+      <w:r>
+        <w:t>Unified</w:t>
+      </w:r>
+      <w:proofErr w:type="spellEnd"/>
+      <w:r>
+        <w:t xml:space="preserve"> </w:t>
+      </w:r>
+      <w:proofErr w:type="spellStart"/>
+      <w:r>
+        <w:t>Process</w:t>
+      </w:r>
+      <w:proofErr w:type="spellEnd"/>
+      <w:r>
+        <w:t xml:space="preserve"> - RUP). </w:t>
       </w:r>
     </w:p>
     <w:p>
@@ -2957,7 +3400,31 @@
         <w:ind w:left="14" w:right="540" w:firstLine="341"/>
       </w:pPr>
       <w:r>
-        <w:t xml:space="preserve">Η διαδικασία Rational Unified Process (RUP) αποτελείται από ένα σύνολο οδηγιών σχετικά με τις τεχνικές και οργανωτικές απόψεις της ανάπτυξης λογισμικού, οι οποίες συνοψίζονται παρακάτω [1]: </w:t>
+        <w:t xml:space="preserve">Η διαδικασία </w:t>
+      </w:r>
+      <w:proofErr w:type="spellStart"/>
+      <w:r>
+        <w:t>Rational</w:t>
+      </w:r>
+      <w:proofErr w:type="spellEnd"/>
+      <w:r>
+        <w:t xml:space="preserve"> </w:t>
+      </w:r>
+      <w:proofErr w:type="spellStart"/>
+      <w:r>
+        <w:t>Unified</w:t>
+      </w:r>
+      <w:proofErr w:type="spellEnd"/>
+      <w:r>
+        <w:t xml:space="preserve"> </w:t>
+      </w:r>
+      <w:proofErr w:type="spellStart"/>
+      <w:r>
+        <w:t>Process</w:t>
+      </w:r>
+      <w:proofErr w:type="spellEnd"/>
+      <w:r>
+        <w:t xml:space="preserve"> (RUP) αποτελείται από ένα σύνολο οδηγιών σχετικά με τις τεχνικές και οργανωτικές απόψεις της ανάπτυξης λογισμικού, οι οποίες συνοψίζονται παρακάτω [1]: </w:t>
       </w:r>
     </w:p>
     <w:p>
@@ -3147,7 +3614,39 @@
               <w:ind w:left="0" w:right="64" w:firstLine="0"/>
             </w:pPr>
             <w:r>
-              <w:t xml:space="preserve">Ο ενεργοποιός του συστήματος. Ο ενεργοποιός αναπαριστά έμα ρόλο που παίζεται από ένα άτομο ή πράγμα που αλληλεπιδρά με το σύστημα [3]. </w:t>
+              <w:t xml:space="preserve">Ο </w:t>
+            </w:r>
+            <w:proofErr w:type="spellStart"/>
+            <w:r>
+              <w:t>ενεργοποιός</w:t>
+            </w:r>
+            <w:proofErr w:type="spellEnd"/>
+            <w:r>
+              <w:t xml:space="preserve"> του συστήματος. Ο </w:t>
+            </w:r>
+            <w:proofErr w:type="spellStart"/>
+            <w:r>
+              <w:t>ενεργοποιός</w:t>
+            </w:r>
+            <w:proofErr w:type="spellEnd"/>
+            <w:r>
+              <w:t xml:space="preserve"> αναπαριστά </w:t>
+            </w:r>
+            <w:proofErr w:type="spellStart"/>
+            <w:r>
+              <w:t>έμα</w:t>
+            </w:r>
+            <w:proofErr w:type="spellEnd"/>
+            <w:r>
+              <w:t xml:space="preserve"> ρόλο που παίζεται από ένα άτομο ή πράγμα που </w:t>
+            </w:r>
+            <w:proofErr w:type="spellStart"/>
+            <w:r>
+              <w:t>αλληλεπιδρά</w:t>
+            </w:r>
+            <w:proofErr w:type="spellEnd"/>
+            <w:r>
+              <w:t xml:space="preserve"> με το σύστημα [3]. </w:t>
             </w:r>
           </w:p>
         </w:tc>
@@ -3319,7 +3818,31 @@
               <w:ind w:left="0" w:right="61" w:firstLine="0"/>
             </w:pPr>
             <w:r>
-              <w:t xml:space="preserve">Η σχέση &lt;&lt;communicates&gt;&gt;. Η σχέση αυτή ορίζεται μεταξύ περιπτώσεωνχρήσης καισημαίνει ότι ένα στιγμιότυπο της πηγής (περίπτωσης χρήσης) συμπεριλαμβάνει τη συμπεριφορά του στόχου (περίπτωση χρήσης) [3]. </w:t>
+              <w:t>Η σχέση &lt;&lt;</w:t>
+            </w:r>
+            <w:proofErr w:type="spellStart"/>
+            <w:r>
+              <w:t>communicates</w:t>
+            </w:r>
+            <w:proofErr w:type="spellEnd"/>
+            <w:r>
+              <w:t xml:space="preserve">&gt;&gt;. Η σχέση αυτή ορίζεται μεταξύ </w:t>
+            </w:r>
+            <w:proofErr w:type="spellStart"/>
+            <w:r>
+              <w:t>περιπτώσεωνχρήσης</w:t>
+            </w:r>
+            <w:proofErr w:type="spellEnd"/>
+            <w:r>
+              <w:t xml:space="preserve"> </w:t>
+            </w:r>
+            <w:proofErr w:type="spellStart"/>
+            <w:r>
+              <w:t>καισημαίνει</w:t>
+            </w:r>
+            <w:proofErr w:type="spellEnd"/>
+            <w:r>
+              <w:t xml:space="preserve"> ότι ένα στιγμιότυπο της πηγής (περίπτωσης χρήσης) συμπεριλαμβάνει τη συμπεριφορά του στόχου (περίπτωση χρήσης) [3]. </w:t>
             </w:r>
           </w:p>
         </w:tc>
@@ -3404,7 +3927,15 @@
               <w:ind w:left="0" w:firstLine="0"/>
             </w:pPr>
             <w:r>
-              <w:t xml:space="preserve">Η σχέση &lt;&lt;extend&gt;&gt;. Δείχνει προαιρετική συμπεριφορά μίας περίπτωση χρήσης [3]. </w:t>
+              <w:t>Η σχέση &lt;&lt;</w:t>
+            </w:r>
+            <w:proofErr w:type="spellStart"/>
+            <w:r>
+              <w:t>extend</w:t>
+            </w:r>
+            <w:proofErr w:type="spellEnd"/>
+            <w:r>
+              <w:t xml:space="preserve">&gt;&gt;. Δείχνει προαιρετική συμπεριφορά μίας περίπτωση χρήσης [3]. </w:t>
             </w:r>
           </w:p>
         </w:tc>
@@ -3489,7 +4020,15 @@
               <w:ind w:left="0" w:right="66" w:firstLine="0"/>
             </w:pPr>
             <w:r>
-              <w:t xml:space="preserve">Η σχέση &lt;&lt;include&gt;&gt;. Χρησιμοποιείται για να δείξει λειτουργικότητα που τη μοιράζονται πολλές περιπτώσεις χρήσης [3]. </w:t>
+              <w:t>Η σχέση &lt;&lt;</w:t>
+            </w:r>
+            <w:proofErr w:type="spellStart"/>
+            <w:r>
+              <w:t>include</w:t>
+            </w:r>
+            <w:proofErr w:type="spellEnd"/>
+            <w:r>
+              <w:t xml:space="preserve">&gt;&gt;. Χρησιμοποιείται για να δείξει λειτουργικότητα που τη μοιράζονται πολλές περιπτώσεις χρήσης [3]. </w:t>
             </w:r>
           </w:p>
         </w:tc>
@@ -3574,7 +4113,31 @@
               <w:ind w:left="0" w:right="63" w:firstLine="0"/>
             </w:pPr>
             <w:r>
-              <w:t xml:space="preserve">Η γενίκευση περιπτώσεων χρήσης. Ο ειδικός ενεργοποιός κληρονομεί τις περιπτώσεις χρήσης του γενικού ενεργοποιού. Το βέλος πρέπει να δείχνει το γενικότερο ενεργοποιό. [3]. </w:t>
+              <w:t xml:space="preserve">Η γενίκευση περιπτώσεων χρήσης. Ο ειδικός </w:t>
+            </w:r>
+            <w:proofErr w:type="spellStart"/>
+            <w:r>
+              <w:t>ενεργοποιός</w:t>
+            </w:r>
+            <w:proofErr w:type="spellEnd"/>
+            <w:r>
+              <w:t xml:space="preserve"> κληρονομεί τις περιπτώσεις χρήσης του γενικού </w:t>
+            </w:r>
+            <w:proofErr w:type="spellStart"/>
+            <w:r>
+              <w:t>ενεργοποιού</w:t>
+            </w:r>
+            <w:proofErr w:type="spellEnd"/>
+            <w:r>
+              <w:t xml:space="preserve">. Το βέλος πρέπει να δείχνει το γενικότερο </w:t>
+            </w:r>
+            <w:proofErr w:type="spellStart"/>
+            <w:r>
+              <w:t>ενεργοποιό</w:t>
+            </w:r>
+            <w:proofErr w:type="spellEnd"/>
+            <w:r>
+              <w:t xml:space="preserve">. [3]. </w:t>
             </w:r>
           </w:p>
         </w:tc>
@@ -3701,7 +4264,31 @@
         <w:ind w:left="298" w:right="230" w:firstLine="341"/>
       </w:pPr>
       <w:r>
-        <w:t xml:space="preserve">Τα διαγράμματα περιπτώσεων - χρήσης (αγγλ. Use Case Diagrams) περιγράφουν τη συμπεριφορά ενός συστήματος από την οπτική γωνία ενός χρήστη. Επιτρέπουν τον ορισμό των </w:t>
+        <w:t xml:space="preserve">Τα διαγράμματα περιπτώσεων - χρήσης (αγγλ. </w:t>
+      </w:r>
+      <w:proofErr w:type="spellStart"/>
+      <w:r>
+        <w:t>Use</w:t>
+      </w:r>
+      <w:proofErr w:type="spellEnd"/>
+      <w:r>
+        <w:t xml:space="preserve"> </w:t>
+      </w:r>
+      <w:proofErr w:type="spellStart"/>
+      <w:r>
+        <w:t>Case</w:t>
+      </w:r>
+      <w:proofErr w:type="spellEnd"/>
+      <w:r>
+        <w:t xml:space="preserve"> </w:t>
+      </w:r>
+      <w:proofErr w:type="spellStart"/>
+      <w:r>
+        <w:t>Diagrams</w:t>
+      </w:r>
+      <w:proofErr w:type="spellEnd"/>
+      <w:r>
+        <w:t xml:space="preserve">) περιγράφουν τη συμπεριφορά ενός συστήματος από την οπτική γωνία ενός χρήστη. Επιτρέπουν τον ορισμό των </w:t>
       </w:r>
       <w:r>
         <w:lastRenderedPageBreak/>
@@ -3713,7 +4300,15 @@
         <w:ind w:left="298" w:right="230" w:firstLine="341"/>
       </w:pPr>
       <w:r>
-        <w:t xml:space="preserve">Συνοπτικά οι περιπτώσεις χρήσης φαίνονται στα σχήματα 3.1 εως 3.3. Όπως παρατηρούμε οι χρήστες του πληροφοριακού συστήματος είναι τρεις (3). Οι απλοί επισκέπτες του ΠΣ οι οποίοι θα μπορούν απλών να δουν τα στοιχεία προβολής των ταινιών, τα μέλη (πελάτες) οι οποίοι θα μπορούν να κάνουν και κράτηση των θέσεων του και τέλος οι διαχειριστές (υπάλληλοι) η οποίοι θα μπορούν και να επεξεργάζονται τα στοιχεία του ΠΣ. </w:t>
+        <w:t xml:space="preserve">Συνοπτικά οι περιπτώσεις χρήσης φαίνονται στα σχήματα 3.1 </w:t>
+      </w:r>
+      <w:proofErr w:type="spellStart"/>
+      <w:r>
+        <w:t>εως</w:t>
+      </w:r>
+      <w:proofErr w:type="spellEnd"/>
+      <w:r>
+        <w:t xml:space="preserve"> 3.3. Όπως παρατηρούμε οι χρήστες του πληροφοριακού συστήματος είναι τρεις (3). Οι απλοί επισκέπτες του ΠΣ οι οποίοι θα μπορούν απλών να δουν τα στοιχεία προβολής των ταινιών, τα μέλη (πελάτες) οι οποίοι θα μπορούν να κάνουν και κράτηση των θέσεων του και τέλος οι διαχειριστές (υπάλληλοι) η οποίοι θα μπορούν και να επεξεργάζονται τα στοιχεία του ΠΣ. </w:t>
       </w:r>
     </w:p>
     <w:p>
@@ -3906,8 +4501,17 @@
           <w:b/>
           <w:sz w:val="20"/>
         </w:rPr>
-        <w:t>Σχήμα 3.3: Διάγραμμα περιπτώσεων - χρήσης αγοράς εισητηρίου</w:t>
-      </w:r>
+        <w:t xml:space="preserve">Σχήμα 3.3: Διάγραμμα περιπτώσεων - χρήσης αγοράς </w:t>
+      </w:r>
+      <w:proofErr w:type="spellStart"/>
+      <w:r>
+        <w:rPr>
+          <w:b/>
+          <w:sz w:val="20"/>
+        </w:rPr>
+        <w:t>εισητηρίου</w:t>
+      </w:r>
+      <w:proofErr w:type="spellEnd"/>
       <w:r>
         <w:t xml:space="preserve"> </w:t>
       </w:r>
@@ -3918,7 +4522,23 @@
         <w:ind w:left="14" w:right="544" w:firstLine="341"/>
       </w:pPr>
       <w:r>
-        <w:t xml:space="preserve">Για την περιγραφή των πιο πολύπλοκων περιπτώσεων των διαγραμμάτων χρήσης δημιουργήθηκαν οι οι εκτενείς περιπτώσεις χρήσεις(πίνακες 3.2 έως 3.5) που περιγράφουν αναλυτικά τις επιλογές των ενεργοποιών </w:t>
+        <w:t xml:space="preserve">Για την περιγραφή των πιο πολύπλοκων περιπτώσεων των διαγραμμάτων χρήσης δημιουργήθηκαν οι </w:t>
+      </w:r>
+      <w:proofErr w:type="spellStart"/>
+      <w:r>
+        <w:t>οι</w:t>
+      </w:r>
+      <w:proofErr w:type="spellEnd"/>
+      <w:r>
+        <w:t xml:space="preserve"> εκτενείς περιπτώσεις χρήσεις(πίνακες 3.2 έως 3.5) που περιγράφουν αναλυτικά τις επιλογές των </w:t>
+      </w:r>
+      <w:proofErr w:type="spellStart"/>
+      <w:r>
+        <w:t>ενεργοποιών</w:t>
+      </w:r>
+      <w:proofErr w:type="spellEnd"/>
+      <w:r>
+        <w:t xml:space="preserve"> </w:t>
       </w:r>
     </w:p>
     <w:p>
@@ -3946,7 +4566,6 @@
         <w:tblCellMar>
           <w:top w:w="29" w:type="dxa"/>
           <w:left w:w="125" w:type="dxa"/>
-          <w:bottom w:w="0" w:type="dxa"/>
           <w:right w:w="66" w:type="dxa"/>
         </w:tblCellMar>
         <w:tblLook w:val="04A0" w:firstRow="1" w:lastRow="0" w:firstColumn="1" w:lastColumn="0" w:noHBand="0" w:noVBand="1"/>
@@ -3975,9 +4594,22 @@
               <w:ind w:left="0" w:firstLine="0"/>
               <w:jc w:val="left"/>
             </w:pPr>
+            <w:proofErr w:type="spellStart"/>
             <w:r>
               <w:lastRenderedPageBreak/>
-              <w:t xml:space="preserve">Use Case ID: </w:t>
+              <w:t>Use</w:t>
+            </w:r>
+            <w:proofErr w:type="spellEnd"/>
+            <w:r>
+              <w:t xml:space="preserve"> </w:t>
+            </w:r>
+            <w:proofErr w:type="spellStart"/>
+            <w:r>
+              <w:t>Case</w:t>
+            </w:r>
+            <w:proofErr w:type="spellEnd"/>
+            <w:r>
+              <w:t xml:space="preserve"> ID: </w:t>
             </w:r>
           </w:p>
         </w:tc>
@@ -4070,8 +4702,13 @@
               <w:ind w:left="0" w:firstLine="0"/>
               <w:jc w:val="left"/>
             </w:pPr>
-            <w:r>
-              <w:t xml:space="preserve">Ενεργοποιός </w:t>
+            <w:proofErr w:type="spellStart"/>
+            <w:r>
+              <w:t>Ενεργοποιός</w:t>
+            </w:r>
+            <w:proofErr w:type="spellEnd"/>
+            <w:r>
+              <w:t xml:space="preserve"> </w:t>
             </w:r>
           </w:p>
         </w:tc>
@@ -4210,8 +4847,13 @@
               <w:ind w:left="0" w:firstLine="0"/>
               <w:jc w:val="left"/>
             </w:pPr>
-            <w:r>
-              <w:t xml:space="preserve">Μετα-υποθέσεις: </w:t>
+            <w:proofErr w:type="spellStart"/>
+            <w:r>
+              <w:t>Μετα</w:t>
+            </w:r>
+            <w:proofErr w:type="spellEnd"/>
+            <w:r>
+              <w:t xml:space="preserve">-υποθέσεις: </w:t>
             </w:r>
           </w:p>
         </w:tc>
@@ -4279,7 +4921,39 @@
               <w:ind w:left="586" w:right="60" w:hanging="312"/>
             </w:pPr>
             <w:r>
-              <w:t xml:space="preserve">1. {Εισόδος} Ο επισκέπτης εγγράφεται στο σύστημα παρέχοντας ένα user name και ένα password; </w:t>
+              <w:t>1. {</w:t>
+            </w:r>
+            <w:proofErr w:type="spellStart"/>
+            <w:r>
+              <w:t>Εισόδος</w:t>
+            </w:r>
+            <w:proofErr w:type="spellEnd"/>
+            <w:r>
+              <w:t xml:space="preserve">} Ο επισκέπτης εγγράφεται στο σύστημα παρέχοντας ένα </w:t>
+            </w:r>
+            <w:proofErr w:type="spellStart"/>
+            <w:r>
+              <w:t>user</w:t>
+            </w:r>
+            <w:proofErr w:type="spellEnd"/>
+            <w:r>
+              <w:t xml:space="preserve"> </w:t>
+            </w:r>
+            <w:proofErr w:type="spellStart"/>
+            <w:r>
+              <w:t>name</w:t>
+            </w:r>
+            <w:proofErr w:type="spellEnd"/>
+            <w:r>
+              <w:t xml:space="preserve"> και ένα </w:t>
+            </w:r>
+            <w:proofErr w:type="spellStart"/>
+            <w:r>
+              <w:t>password</w:t>
+            </w:r>
+            <w:proofErr w:type="spellEnd"/>
+            <w:r>
+              <w:t xml:space="preserve">; </w:t>
             </w:r>
           </w:p>
         </w:tc>
@@ -4372,7 +5046,23 @@
               <w:ind w:left="0" w:firstLine="0"/>
             </w:pPr>
             <w:r>
-              <w:t xml:space="preserve">1α: Το user name χρησιμοποιείται ήδη από κάποιον άλλο χρήστη </w:t>
+              <w:t xml:space="preserve">1α: Το </w:t>
+            </w:r>
+            <w:proofErr w:type="spellStart"/>
+            <w:r>
+              <w:t>user</w:t>
+            </w:r>
+            <w:proofErr w:type="spellEnd"/>
+            <w:r>
+              <w:t xml:space="preserve"> </w:t>
+            </w:r>
+            <w:proofErr w:type="spellStart"/>
+            <w:r>
+              <w:t>name</w:t>
+            </w:r>
+            <w:proofErr w:type="spellEnd"/>
+            <w:r>
+              <w:t xml:space="preserve"> χρησιμοποιείται ήδη από κάποιον άλλο χρήστη </w:t>
             </w:r>
           </w:p>
           <w:p>
@@ -4382,7 +5072,31 @@
               <w:jc w:val="left"/>
             </w:pPr>
             <w:r>
-              <w:t xml:space="preserve">1α.1 {Εισόδος} Ο επισκέπτης δίνει κάποιο άλλο user name; </w:t>
+              <w:t>1α.1 {</w:t>
+            </w:r>
+            <w:proofErr w:type="spellStart"/>
+            <w:r>
+              <w:t>Εισόδος</w:t>
+            </w:r>
+            <w:proofErr w:type="spellEnd"/>
+            <w:r>
+              <w:t xml:space="preserve">} Ο επισκέπτης δίνει κάποιο άλλο </w:t>
+            </w:r>
+            <w:proofErr w:type="spellStart"/>
+            <w:r>
+              <w:t>user</w:t>
+            </w:r>
+            <w:proofErr w:type="spellEnd"/>
+            <w:r>
+              <w:t xml:space="preserve"> </w:t>
+            </w:r>
+            <w:proofErr w:type="spellStart"/>
+            <w:r>
+              <w:t>name</w:t>
+            </w:r>
+            <w:proofErr w:type="spellEnd"/>
+            <w:r>
+              <w:t xml:space="preserve">; </w:t>
             </w:r>
           </w:p>
         </w:tc>
@@ -4460,7 +5174,6 @@
         <w:tblCellMar>
           <w:top w:w="26" w:type="dxa"/>
           <w:left w:w="125" w:type="dxa"/>
-          <w:bottom w:w="0" w:type="dxa"/>
           <w:right w:w="62" w:type="dxa"/>
         </w:tblCellMar>
         <w:tblLook w:val="04A0" w:firstRow="1" w:lastRow="0" w:firstColumn="1" w:lastColumn="0" w:noHBand="0" w:noVBand="1"/>
@@ -4489,8 +5202,21 @@
               <w:ind w:left="0" w:firstLine="0"/>
               <w:jc w:val="left"/>
             </w:pPr>
-            <w:r>
-              <w:t xml:space="preserve">Use Case ID: </w:t>
+            <w:proofErr w:type="spellStart"/>
+            <w:r>
+              <w:t>Use</w:t>
+            </w:r>
+            <w:proofErr w:type="spellEnd"/>
+            <w:r>
+              <w:t xml:space="preserve"> </w:t>
+            </w:r>
+            <w:proofErr w:type="spellStart"/>
+            <w:r>
+              <w:t>Case</w:t>
+            </w:r>
+            <w:proofErr w:type="spellEnd"/>
+            <w:r>
+              <w:t xml:space="preserve"> ID: </w:t>
             </w:r>
           </w:p>
         </w:tc>
@@ -4597,8 +5323,13 @@
               <w:ind w:left="0" w:firstLine="0"/>
               <w:jc w:val="left"/>
             </w:pPr>
-            <w:r>
-              <w:t xml:space="preserve">Ενεργοποιός </w:t>
+            <w:proofErr w:type="spellStart"/>
+            <w:r>
+              <w:t>Ενεργοποιός</w:t>
+            </w:r>
+            <w:proofErr w:type="spellEnd"/>
+            <w:r>
+              <w:t xml:space="preserve"> </w:t>
             </w:r>
           </w:p>
         </w:tc>
@@ -4737,8 +5468,13 @@
               <w:ind w:left="0" w:firstLine="0"/>
               <w:jc w:val="left"/>
             </w:pPr>
-            <w:r>
-              <w:t xml:space="preserve">Μετα-υποθέσεις: </w:t>
+            <w:proofErr w:type="spellStart"/>
+            <w:r>
+              <w:t>Μετα</w:t>
+            </w:r>
+            <w:proofErr w:type="spellEnd"/>
+            <w:r>
+              <w:t xml:space="preserve">-υποθέσεις: </w:t>
             </w:r>
           </w:p>
         </w:tc>
@@ -4811,7 +5547,23 @@
               <w:jc w:val="left"/>
             </w:pPr>
             <w:r>
-              <w:t xml:space="preserve">{Εισόδος} Ο επισκέπτης παρέχει λέξειςκλειδιά για την αναζήτηση ταινιών; </w:t>
+              <w:t>{</w:t>
+            </w:r>
+            <w:proofErr w:type="spellStart"/>
+            <w:r>
+              <w:t>Εισόδος</w:t>
+            </w:r>
+            <w:proofErr w:type="spellEnd"/>
+            <w:r>
+              <w:t xml:space="preserve">} Ο επισκέπτης παρέχει </w:t>
+            </w:r>
+            <w:proofErr w:type="spellStart"/>
+            <w:r>
+              <w:t>λέξειςκλειδιά</w:t>
+            </w:r>
+            <w:proofErr w:type="spellEnd"/>
+            <w:r>
+              <w:t xml:space="preserve"> για την αναζήτηση ταινιών; </w:t>
             </w:r>
           </w:p>
           <w:p>
@@ -4825,7 +5577,15 @@
               <w:jc w:val="left"/>
             </w:pPr>
             <w:r>
-              <w:t xml:space="preserve">{Έξοδος} Το σύστημα του παρέχει μία λίστααπόταινίεςπουταιριάζουνστιςλέξειςκλειδιά. </w:t>
+              <w:t xml:space="preserve">{Έξοδος} Το σύστημα του παρέχει μία </w:t>
+            </w:r>
+            <w:proofErr w:type="spellStart"/>
+            <w:r>
+              <w:t>λίστααπόταινίεςπουταιριάζουνστιςλέξειςκλειδιά</w:t>
+            </w:r>
+            <w:proofErr w:type="spellEnd"/>
+            <w:r>
+              <w:t xml:space="preserve">. </w:t>
             </w:r>
           </w:p>
         </w:tc>
@@ -4877,7 +5637,6 @@
         <w:tblCellMar>
           <w:top w:w="26" w:type="dxa"/>
           <w:left w:w="122" w:type="dxa"/>
-          <w:bottom w:w="0" w:type="dxa"/>
           <w:right w:w="115" w:type="dxa"/>
         </w:tblCellMar>
         <w:tblLook w:val="04A0" w:firstRow="1" w:lastRow="0" w:firstColumn="1" w:lastColumn="0" w:noHBand="0" w:noVBand="1"/>
@@ -5054,7 +5813,6 @@
         <w:tblCellMar>
           <w:top w:w="26" w:type="dxa"/>
           <w:left w:w="122" w:type="dxa"/>
-          <w:bottom w:w="0" w:type="dxa"/>
           <w:right w:w="67" w:type="dxa"/>
         </w:tblCellMar>
         <w:tblLook w:val="04A0" w:firstRow="1" w:lastRow="0" w:firstColumn="1" w:lastColumn="0" w:noHBand="0" w:noVBand="1"/>
@@ -5083,8 +5841,21 @@
               <w:ind w:left="2" w:firstLine="0"/>
               <w:jc w:val="left"/>
             </w:pPr>
-            <w:r>
-              <w:t xml:space="preserve">Use Case ID: </w:t>
+            <w:proofErr w:type="spellStart"/>
+            <w:r>
+              <w:t>Use</w:t>
+            </w:r>
+            <w:proofErr w:type="spellEnd"/>
+            <w:r>
+              <w:t xml:space="preserve"> </w:t>
+            </w:r>
+            <w:proofErr w:type="spellStart"/>
+            <w:r>
+              <w:t>Case</w:t>
+            </w:r>
+            <w:proofErr w:type="spellEnd"/>
+            <w:r>
+              <w:t xml:space="preserve"> ID: </w:t>
             </w:r>
           </w:p>
         </w:tc>
@@ -5177,8 +5948,13 @@
               <w:ind w:left="2" w:firstLine="0"/>
               <w:jc w:val="left"/>
             </w:pPr>
-            <w:r>
-              <w:t xml:space="preserve">Ενεργοποιός </w:t>
+            <w:proofErr w:type="spellStart"/>
+            <w:r>
+              <w:t>Ενεργοποιός</w:t>
+            </w:r>
+            <w:proofErr w:type="spellEnd"/>
+            <w:r>
+              <w:t xml:space="preserve"> </w:t>
             </w:r>
           </w:p>
         </w:tc>
@@ -5318,8 +6094,13 @@
               <w:ind w:left="2" w:firstLine="0"/>
               <w:jc w:val="left"/>
             </w:pPr>
-            <w:r>
-              <w:t xml:space="preserve">Μετα-υποθέσεις: </w:t>
+            <w:proofErr w:type="spellStart"/>
+            <w:r>
+              <w:t>Μετα</w:t>
+            </w:r>
+            <w:proofErr w:type="spellEnd"/>
+            <w:r>
+              <w:t xml:space="preserve">-υποθέσεις: </w:t>
             </w:r>
           </w:p>
         </w:tc>
@@ -5391,7 +6172,39 @@
               <w:ind w:right="61" w:hanging="310"/>
             </w:pPr>
             <w:r>
-              <w:t xml:space="preserve">{Εισόδος} Ο επισκέπτης παρέχει το user name του και το password για να συνδεθεί στο σύστημα; </w:t>
+              <w:t>{</w:t>
+            </w:r>
+            <w:proofErr w:type="spellStart"/>
+            <w:r>
+              <w:t>Εισόδος</w:t>
+            </w:r>
+            <w:proofErr w:type="spellEnd"/>
+            <w:r>
+              <w:t xml:space="preserve">} Ο επισκέπτης παρέχει το </w:t>
+            </w:r>
+            <w:proofErr w:type="spellStart"/>
+            <w:r>
+              <w:t>user</w:t>
+            </w:r>
+            <w:proofErr w:type="spellEnd"/>
+            <w:r>
+              <w:t xml:space="preserve"> </w:t>
+            </w:r>
+            <w:proofErr w:type="spellStart"/>
+            <w:r>
+              <w:t>name</w:t>
+            </w:r>
+            <w:proofErr w:type="spellEnd"/>
+            <w:r>
+              <w:t xml:space="preserve"> του και το </w:t>
+            </w:r>
+            <w:proofErr w:type="spellStart"/>
+            <w:r>
+              <w:t>password</w:t>
+            </w:r>
+            <w:proofErr w:type="spellEnd"/>
+            <w:r>
+              <w:t xml:space="preserve"> για να συνδεθεί στο σύστημα; </w:t>
             </w:r>
           </w:p>
           <w:p>
@@ -5527,7 +6340,31 @@
               <w:ind w:left="586" w:hanging="586"/>
             </w:pPr>
             <w:r>
-              <w:t xml:space="preserve">1β.1 Ο επισκέπτης παρέχει ξανά το user name του και το password για να συνδεθεί στο σύστημα; </w:t>
+              <w:t xml:space="preserve">1β.1 Ο επισκέπτης παρέχει ξανά το </w:t>
+            </w:r>
+            <w:proofErr w:type="spellStart"/>
+            <w:r>
+              <w:t>user</w:t>
+            </w:r>
+            <w:proofErr w:type="spellEnd"/>
+            <w:r>
+              <w:t xml:space="preserve"> </w:t>
+            </w:r>
+            <w:proofErr w:type="spellStart"/>
+            <w:r>
+              <w:t>name</w:t>
+            </w:r>
+            <w:proofErr w:type="spellEnd"/>
+            <w:r>
+              <w:t xml:space="preserve"> του και το </w:t>
+            </w:r>
+            <w:proofErr w:type="spellStart"/>
+            <w:r>
+              <w:t>password</w:t>
+            </w:r>
+            <w:proofErr w:type="spellEnd"/>
+            <w:r>
+              <w:t xml:space="preserve"> για να συνδεθεί στο σύστημα; </w:t>
             </w:r>
           </w:p>
         </w:tc>
@@ -5605,7 +6442,6 @@
         <w:tblCellMar>
           <w:top w:w="29" w:type="dxa"/>
           <w:left w:w="122" w:type="dxa"/>
-          <w:bottom w:w="0" w:type="dxa"/>
           <w:right w:w="115" w:type="dxa"/>
         </w:tblCellMar>
         <w:tblLook w:val="04A0" w:firstRow="1" w:lastRow="0" w:firstColumn="1" w:lastColumn="0" w:noHBand="0" w:noVBand="1"/>
@@ -5634,8 +6470,21 @@
               <w:ind w:left="2" w:firstLine="0"/>
               <w:jc w:val="left"/>
             </w:pPr>
-            <w:r>
-              <w:t xml:space="preserve">Use Case ID: </w:t>
+            <w:proofErr w:type="spellStart"/>
+            <w:r>
+              <w:t>Use</w:t>
+            </w:r>
+            <w:proofErr w:type="spellEnd"/>
+            <w:r>
+              <w:t xml:space="preserve"> </w:t>
+            </w:r>
+            <w:proofErr w:type="spellStart"/>
+            <w:r>
+              <w:t>Case</w:t>
+            </w:r>
+            <w:proofErr w:type="spellEnd"/>
+            <w:r>
+              <w:t xml:space="preserve"> ID: </w:t>
             </w:r>
           </w:p>
         </w:tc>
@@ -5728,8 +6577,13 @@
               <w:ind w:left="2" w:firstLine="0"/>
               <w:jc w:val="left"/>
             </w:pPr>
-            <w:r>
-              <w:t xml:space="preserve">Ενεργοποιός </w:t>
+            <w:proofErr w:type="spellStart"/>
+            <w:r>
+              <w:t>Ενεργοποιός</w:t>
+            </w:r>
+            <w:proofErr w:type="spellEnd"/>
+            <w:r>
+              <w:t xml:space="preserve"> </w:t>
             </w:r>
           </w:p>
         </w:tc>
@@ -5839,7 +6693,6 @@
         <w:tblCellMar>
           <w:top w:w="26" w:type="dxa"/>
           <w:left w:w="125" w:type="dxa"/>
-          <w:bottom w:w="0" w:type="dxa"/>
           <w:right w:w="61" w:type="dxa"/>
         </w:tblCellMar>
         <w:tblLook w:val="04A0" w:firstRow="1" w:lastRow="0" w:firstColumn="1" w:lastColumn="0" w:noHBand="0" w:noVBand="1"/>
@@ -5916,8 +6769,13 @@
               <w:ind w:left="0" w:firstLine="0"/>
               <w:jc w:val="left"/>
             </w:pPr>
-            <w:r>
-              <w:t xml:space="preserve">Μετα-υποθέσεις: </w:t>
+            <w:proofErr w:type="spellStart"/>
+            <w:r>
+              <w:t>Μετα</w:t>
+            </w:r>
+            <w:proofErr w:type="spellEnd"/>
+            <w:r>
+              <w:t xml:space="preserve">-υποθέσεις: </w:t>
             </w:r>
           </w:p>
         </w:tc>
@@ -6002,7 +6860,15 @@
               <w:ind w:right="64" w:firstLine="0"/>
             </w:pPr>
             <w:r>
-              <w:t>{Εισόδος} Ο χρήστης επιλέγει κινηματογράφο 3.</w:t>
+              <w:t>{</w:t>
+            </w:r>
+            <w:proofErr w:type="spellStart"/>
+            <w:r>
+              <w:t>Εισόδος</w:t>
+            </w:r>
+            <w:proofErr w:type="spellEnd"/>
+            <w:r>
+              <w:t>} Ο χρήστης επιλέγει κινηματογράφο 3.</w:t>
             </w:r>
             <w:r>
               <w:rPr>
@@ -6021,7 +6887,15 @@
               <w:jc w:val="left"/>
             </w:pPr>
             <w:r>
-              <w:t xml:space="preserve">{Εισόδος} Ο χρήστης επιλέγει θέσεις </w:t>
+              <w:t>{</w:t>
+            </w:r>
+            <w:proofErr w:type="spellStart"/>
+            <w:r>
+              <w:t>Εισόδος</w:t>
+            </w:r>
+            <w:proofErr w:type="spellEnd"/>
+            <w:r>
+              <w:t xml:space="preserve">} Ο χρήστης επιλέγει θέσεις </w:t>
             </w:r>
           </w:p>
           <w:p>
@@ -6049,7 +6923,15 @@
               <w:jc w:val="left"/>
             </w:pPr>
             <w:r>
-              <w:t xml:space="preserve">{Εισόδος} Ο χρήστης επιβεβαιώνει την κράτηση </w:t>
+              <w:t>{</w:t>
+            </w:r>
+            <w:proofErr w:type="spellStart"/>
+            <w:r>
+              <w:t>Εισόδος</w:t>
+            </w:r>
+            <w:proofErr w:type="spellEnd"/>
+            <w:r>
+              <w:t xml:space="preserve">} Ο χρήστης επιβεβαιώνει την κράτηση </w:t>
             </w:r>
           </w:p>
         </w:tc>
@@ -6152,7 +7034,23 @@
               <w:ind w:left="0" w:firstLine="0"/>
             </w:pPr>
             <w:r>
-              <w:t xml:space="preserve">4α.1 {Εισόδος}Οχρήστηςεπιλέγειάλλεςθέσεις 6α: Ο χρήστης δεν είναι συνδεδεμένος </w:t>
+              <w:t>4α.1 {</w:t>
+            </w:r>
+            <w:proofErr w:type="spellStart"/>
+            <w:r>
+              <w:t>Εισόδος</w:t>
+            </w:r>
+            <w:proofErr w:type="spellEnd"/>
+            <w:r>
+              <w:t>}</w:t>
+            </w:r>
+            <w:proofErr w:type="spellStart"/>
+            <w:r>
+              <w:t>Οχρήστηςεπιλέγειάλλεςθέσεις</w:t>
+            </w:r>
+            <w:proofErr w:type="spellEnd"/>
+            <w:r>
+              <w:t xml:space="preserve"> 6α: Ο χρήστης δεν είναι συνδεδεμένος </w:t>
             </w:r>
           </w:p>
           <w:p>
@@ -6349,7 +7247,15 @@
               <w:ind w:left="0" w:right="65" w:firstLine="0"/>
             </w:pPr>
             <w:r>
-              <w:t xml:space="preserve">Αντικείμενο. Ένα αντικείμενο αναπαριστάται με ένα ορθογώνιο και μία κάθετη γραμμή, που καλείται γραμμή ζωής του αντικειμένου [3]. </w:t>
+              <w:t xml:space="preserve">Αντικείμενο. Ένα αντικείμενο </w:t>
+            </w:r>
+            <w:proofErr w:type="spellStart"/>
+            <w:r>
+              <w:t>αναπαριστάται</w:t>
+            </w:r>
+            <w:proofErr w:type="spellEnd"/>
+            <w:r>
+              <w:t xml:space="preserve"> με ένα ορθογώνιο και μία κάθετη γραμμή, που καλείται γραμμή ζωής του αντικειμένου [3]. </w:t>
             </w:r>
           </w:p>
         </w:tc>
@@ -6434,7 +7340,23 @@
               <w:ind w:left="0" w:right="61" w:firstLine="0"/>
             </w:pPr>
             <w:r>
-              <w:t xml:space="preserve">Ενεργοποίηση αντικειμένου. Μία ενεργοποίηση ανταποκρίνεται στο χρόνο κατά την διάρκεια του οποίου ένα αντικείμενο εκτελεί μία ενέργεια, είτε απευθείας ή μέσω άλλου αντικειμένου, που το χρησιμοποιεί σαν ημισυμβαλλόμενο. Οι ενεργοποιήσεις αναπαριστώνται με ορθογώνιες ράβδους, που τοποθετούνται κατά μήκος των γραμμών ζωής. Η αρχή και το τέλος μίας ράβδου ανταποκρίνεται αντίστοιχα στην αρχή και το τέλος μίας ενεργοποίησης [3]. </w:t>
+              <w:t xml:space="preserve">Ενεργοποίηση αντικειμένου. Μία ενεργοποίηση ανταποκρίνεται στο χρόνο κατά την διάρκεια του οποίου ένα αντικείμενο εκτελεί μία ενέργεια, είτε απευθείας ή μέσω άλλου αντικειμένου, που το χρησιμοποιεί σαν </w:t>
+            </w:r>
+            <w:proofErr w:type="spellStart"/>
+            <w:r>
+              <w:t>ημισυμβαλλόμενο</w:t>
+            </w:r>
+            <w:proofErr w:type="spellEnd"/>
+            <w:r>
+              <w:t xml:space="preserve">. Οι ενεργοποιήσεις </w:t>
+            </w:r>
+            <w:proofErr w:type="spellStart"/>
+            <w:r>
+              <w:t>αναπαριστώνται</w:t>
+            </w:r>
+            <w:proofErr w:type="spellEnd"/>
+            <w:r>
+              <w:t xml:space="preserve"> με ορθογώνιες ράβδους, που τοποθετούνται κατά μήκος των γραμμών ζωής. Η αρχή και το τέλος μίας ράβδου ανταποκρίνεται αντίστοιχα στην αρχή και το τέλος μίας ενεργοποίησης [3]. </w:t>
             </w:r>
           </w:p>
         </w:tc>
@@ -6518,7 +7440,15 @@
               <w:ind w:left="0" w:right="60" w:firstLine="0"/>
             </w:pPr>
             <w:r>
-              <w:t xml:space="preserve">Συγχρονισμένο Μηνύματα. Τα αντικείμενα επικοινωνούν ανταλλάσσοντας μηνύματα, τα οποία αναπαριστώνται με οριζόντια βέλη σχεδιασμένα από τον αποστολέα του μηνύματος προς τον παραλήπτη του μηνύματος [3]. Επειδή είναι συγχρονισμένα, θα πρέπει να περιμένει να τελειώσει η διαδικασία πριν προχωρήσει στην επόμενη </w:t>
+              <w:t xml:space="preserve">Συγχρονισμένο Μηνύματα. Τα αντικείμενα επικοινωνούν ανταλλάσσοντας μηνύματα, τα οποία </w:t>
+            </w:r>
+            <w:proofErr w:type="spellStart"/>
+            <w:r>
+              <w:t>αναπαριστώνται</w:t>
+            </w:r>
+            <w:proofErr w:type="spellEnd"/>
+            <w:r>
+              <w:t xml:space="preserve"> με οριζόντια βέλη σχεδιασμένα από τον αποστολέα του μηνύματος προς τον παραλήπτη του μηνύματος [3]. Επειδή είναι συγχρονισμένα, θα πρέπει να περιμένει να τελειώσει η διαδικασία πριν προχωρήσει στην επόμενη </w:t>
             </w:r>
           </w:p>
         </w:tc>
@@ -7228,8 +8158,17 @@
           <w:b/>
           <w:sz w:val="20"/>
         </w:rPr>
-        <w:t>Σχήμα 3.4: Διάγραμμα σειράς για την αγορά εισητηρίου</w:t>
-      </w:r>
+        <w:t xml:space="preserve">Σχήμα 3.4: Διάγραμμα σειράς για την αγορά </w:t>
+      </w:r>
+      <w:proofErr w:type="spellStart"/>
+      <w:r>
+        <w:rPr>
+          <w:b/>
+          <w:sz w:val="20"/>
+        </w:rPr>
+        <w:t>εισητηρίου</w:t>
+      </w:r>
+      <w:proofErr w:type="spellEnd"/>
       <w:r>
         <w:t xml:space="preserve"> </w:t>
       </w:r>
@@ -7279,7 +8218,31 @@
         <w:ind w:left="1061" w:right="5" w:firstLine="394"/>
       </w:pPr>
       <w:r>
-        <w:t xml:space="preserve">Το διάγραμμα δραστηριότητας στοχεύει κυρίως στην αναπαράσταση της εσωτερικής συμπεριφοράς μίας μεθόδου (την υλοποίηση μίας λειτουργίας) ή μίας περίπτωσης χρήσης [3]. Περιέχει δραστηριότητες (activity), ενέργειες (actions) και μεταβάσεις (transitions). Τέτοιου είδους διαγράμματα χρησιμοποιούνται: </w:t>
+        <w:t>Το διάγραμμα δραστηριότητας στοχεύει κυρίως στην αναπαράσταση της εσωτερικής συμπεριφοράς μίας μεθόδου (την υλοποίηση μίας λειτουργίας) ή μίας περίπτωσης χρήσης [3]. Περιέχει δραστηριότητες (</w:t>
+      </w:r>
+      <w:proofErr w:type="spellStart"/>
+      <w:r>
+        <w:t>activity</w:t>
+      </w:r>
+      <w:proofErr w:type="spellEnd"/>
+      <w:r>
+        <w:t>), ενέργειες (</w:t>
+      </w:r>
+      <w:proofErr w:type="spellStart"/>
+      <w:r>
+        <w:t>actions</w:t>
+      </w:r>
+      <w:proofErr w:type="spellEnd"/>
+      <w:r>
+        <w:t>) και μεταβάσεις (</w:t>
+      </w:r>
+      <w:proofErr w:type="spellStart"/>
+      <w:r>
+        <w:t>transitions</w:t>
+      </w:r>
+      <w:proofErr w:type="spellEnd"/>
+      <w:r>
+        <w:t xml:space="preserve">). Τέτοιου είδους διαγράμματα χρησιμοποιούνται: </w:t>
       </w:r>
     </w:p>
     <w:p>
@@ -7313,7 +8276,15 @@
         <w:ind w:right="230" w:hanging="360"/>
       </w:pPr>
       <w:r>
-        <w:t xml:space="preserve">Ροών εργασίας (workflows) </w:t>
+        <w:t>Ροών εργασίας (</w:t>
+      </w:r>
+      <w:proofErr w:type="spellStart"/>
+      <w:r>
+        <w:t>workflows</w:t>
+      </w:r>
+      <w:proofErr w:type="spellEnd"/>
+      <w:r>
+        <w:t xml:space="preserve">) </w:t>
       </w:r>
     </w:p>
     <w:p>
@@ -7325,7 +8296,15 @@
         <w:ind w:right="230" w:hanging="360"/>
       </w:pPr>
       <w:r>
-        <w:t xml:space="preserve">Διεργασιών (processes) </w:t>
+        <w:t>Διεργασιών (</w:t>
+      </w:r>
+      <w:proofErr w:type="spellStart"/>
+      <w:r>
+        <w:t>processes</w:t>
+      </w:r>
+      <w:proofErr w:type="spellEnd"/>
+      <w:r>
+        <w:t xml:space="preserve">) </w:t>
       </w:r>
     </w:p>
     <w:p>
@@ -7364,7 +8343,31 @@
       </w:pPr>
       <w:r>
         <w:lastRenderedPageBreak/>
-        <w:t xml:space="preserve">Η διαδικασία ξεκινάει με την συμπλήρωση μιας φόρμας με τα προσωπικά στοιχεία του χρήστη, την επιλογή username και password και την εισαγωγή email. Στην συνέχεια γίνεται έλεγχος των στοιχείων αυτών όπως για παράδειγμα εάν έχουν συμπληρωθεί όλα τα πεδία, αν υπάρχει ήδη το username στην βάση δεδομένων ή αν είναι διαθέσιμο, εάν έχει δοθεί αποδεκτό email επικοινωνίας και άλλους παρόμοιους ελέγχους. Αν κατά την επεξεργασία των στοιχείων παρατηρηθεί κάποιο λάθος, αυτόματα το σύστημα επιστρέφει στην σελίδα συμπλήρωσης της φόρμας και ενημερώνει τον χρήστη για το τι πήγε στραβά. Σε διαφορετική περίπτωση, αν όλα είναι καλά, ο χρήστης μεταφέρεται στην επόμενη φόρμα όπου αφορά την πιστωτική του κάρτα. Αφού ο χρήστης δώσει έγκυρα στοιχεία για την κάρτα του και μετά από κατάλληλη επεξεργασία των στοιχείων αυτών, αν δεν διαπιστωθεί κάποιο λάθος, αυτόματα το σύστημα ενημερώνει τον χρήστη  ότι εγγράφηκε επιτυχώς στην βάση δεδομένων και παραλαμβάνει email επιβεβαίωσης με τα παραπάνω στοιχεία που έδωσε. Σε αντίθετη περίπτωση, η φόρμα συμπλήρωσης των στοιχείων της κάρτας ξαναεμφανίζεται στην οθόνη του χρήστη ζητώντας του την ορθή συμπλήρωση των πεδίων. Τέλος αφού η εγγραφή ολοκληρωθεί με επιτυχία το σύστημα επιστρέφει τον χρήστη στην αρχική οθόνη για να κάνει σύνδεση σε περίπτωση που επιθυμεί να αγοράσει κάποιο εισιτήριο για μία από τις προσεχές προβολές.  </w:t>
+        <w:t xml:space="preserve">Η διαδικασία ξεκινάει με την συμπλήρωση μιας φόρμας με τα προσωπικά στοιχεία του χρήστη, την επιλογή </w:t>
+      </w:r>
+      <w:proofErr w:type="spellStart"/>
+      <w:r>
+        <w:t>username</w:t>
+      </w:r>
+      <w:proofErr w:type="spellEnd"/>
+      <w:r>
+        <w:t xml:space="preserve"> και </w:t>
+      </w:r>
+      <w:proofErr w:type="spellStart"/>
+      <w:r>
+        <w:t>password</w:t>
+      </w:r>
+      <w:proofErr w:type="spellEnd"/>
+      <w:r>
+        <w:t xml:space="preserve"> και την εισαγωγή email. Στην συνέχεια γίνεται έλεγχος των στοιχείων αυτών όπως για παράδειγμα εάν έχουν συμπληρωθεί όλα τα πεδία, αν υπάρχει ήδη το </w:t>
+      </w:r>
+      <w:proofErr w:type="spellStart"/>
+      <w:r>
+        <w:t>username</w:t>
+      </w:r>
+      <w:proofErr w:type="spellEnd"/>
+      <w:r>
+        <w:t xml:space="preserve"> στην βάση δεδομένων ή αν είναι διαθέσιμο, εάν έχει δοθεί αποδεκτό email επικοινωνίας και άλλους παρόμοιους ελέγχους. Αν κατά την επεξεργασία των στοιχείων παρατηρηθεί κάποιο λάθος, αυτόματα το σύστημα επιστρέφει στην σελίδα συμπλήρωσης της φόρμας και ενημερώνει τον χρήστη για το τι πήγε στραβά. Σε διαφορετική περίπτωση, αν όλα είναι καλά, ο χρήστης μεταφέρεται στην επόμενη φόρμα όπου αφορά την πιστωτική του κάρτα. Αφού ο χρήστης δώσει έγκυρα στοιχεία για την κάρτα του και μετά από κατάλληλη επεξεργασία των στοιχείων αυτών, αν δεν διαπιστωθεί κάποιο λάθος, αυτόματα το σύστημα ενημερώνει τον χρήστη  ότι εγγράφηκε επιτυχώς στην βάση δεδομένων και παραλαμβάνει email επιβεβαίωσης με τα παραπάνω στοιχεία που έδωσε. Σε αντίθετη περίπτωση, η φόρμα συμπλήρωσης των στοιχείων της κάρτας ξαναεμφανίζεται στην οθόνη του χρήστη ζητώντας του την ορθή συμπλήρωση των πεδίων. Τέλος αφού η εγγραφή ολοκληρωθεί με επιτυχία το σύστημα επιστρέφει τον χρήστη στην αρχική οθόνη για να κάνει σύνδεση σε περίπτωση που επιθυμεί να αγοράσει κάποιο εισιτήριο για μία από τις προσεχές προβολές.  </w:t>
       </w:r>
     </w:p>
     <w:p>
@@ -7683,7 +8686,15 @@
         <w:ind w:right="230" w:hanging="360"/>
       </w:pPr>
       <w:r>
-        <w:t xml:space="preserve">Κλάσεις (Classes) </w:t>
+        <w:t>Κλάσεις (</w:t>
+      </w:r>
+      <w:proofErr w:type="spellStart"/>
+      <w:r>
+        <w:t>Classes</w:t>
+      </w:r>
+      <w:proofErr w:type="spellEnd"/>
+      <w:r>
+        <w:t xml:space="preserve">) </w:t>
       </w:r>
     </w:p>
     <w:p>
@@ -7695,7 +8706,15 @@
         <w:ind w:right="230" w:hanging="360"/>
       </w:pPr>
       <w:r>
-        <w:t xml:space="preserve">Διαπροσωπίες (Interfaces) </w:t>
+        <w:t>Διαπροσωπίες (</w:t>
+      </w:r>
+      <w:proofErr w:type="spellStart"/>
+      <w:r>
+        <w:t>Interfaces</w:t>
+      </w:r>
+      <w:proofErr w:type="spellEnd"/>
+      <w:r>
+        <w:t xml:space="preserve">) </w:t>
       </w:r>
     </w:p>
     <w:p>
@@ -7707,7 +8726,15 @@
         <w:ind w:right="230" w:hanging="360"/>
       </w:pPr>
       <w:r>
-        <w:t xml:space="preserve">Συνεργασίες (Collaborations) </w:t>
+        <w:t>Συνεργασίες (</w:t>
+      </w:r>
+      <w:proofErr w:type="spellStart"/>
+      <w:r>
+        <w:t>Collaborations</w:t>
+      </w:r>
+      <w:proofErr w:type="spellEnd"/>
+      <w:r>
+        <w:t xml:space="preserve">) </w:t>
       </w:r>
     </w:p>
     <w:p>
@@ -7719,7 +8746,15 @@
         <w:ind w:right="230" w:hanging="360"/>
       </w:pPr>
       <w:r>
-        <w:t xml:space="preserve">Συσχετίσεις (Relationships) </w:t>
+        <w:t>Συσχετίσεις (</w:t>
+      </w:r>
+      <w:proofErr w:type="spellStart"/>
+      <w:r>
+        <w:t>Relationships</w:t>
+      </w:r>
+      <w:proofErr w:type="spellEnd"/>
+      <w:r>
+        <w:t xml:space="preserve">) </w:t>
       </w:r>
     </w:p>
     <w:p>
@@ -8020,6 +9055,25 @@
           <mc:Fallback>
             <w:pict>
               <v:group w14:anchorId="6224C044" id="Group 16739" o:spid="_x0000_s1027" style="position:absolute;left:0;text-align:left;margin-left:0;margin-top:87.75pt;width:466.05pt;height:415.05pt;z-index:-251657216;mso-position-horizontal:center;mso-position-horizontal-relative:page;mso-height-relative:margin" coordorigin="-5334,-1143" coordsize="59192,52718" o:gfxdata="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">
+                <v:shapetype id="_x0000_t75" coordsize="21600,21600" o:spt="75" o:preferrelative="t" path="m@4@5l@4@11@9@11@9@5xe" filled="f" stroked="f">
+                  <v:stroke joinstyle="miter"/>
+                  <v:formulas>
+                    <v:f eqn="if lineDrawn pixelLineWidth 0"/>
+                    <v:f eqn="sum @0 1 0"/>
+                    <v:f eqn="sum 0 0 @1"/>
+                    <v:f eqn="prod @2 1 2"/>
+                    <v:f eqn="prod @3 21600 pixelWidth"/>
+                    <v:f eqn="prod @3 21600 pixelHeight"/>
+                    <v:f eqn="sum @0 0 1"/>
+                    <v:f eqn="prod @6 1 2"/>
+                    <v:f eqn="prod @7 21600 pixelWidth"/>
+                    <v:f eqn="sum @8 21600 0"/>
+                    <v:f eqn="prod @7 21600 pixelHeight"/>
+                    <v:f eqn="sum @10 21600 0"/>
+                  </v:formulas>
+                  <v:path o:extrusionok="f" gradientshapeok="t" o:connecttype="rect"/>
+                  <o:lock v:ext="edit" aspectratio="t"/>
+                </v:shapetype>
                 <v:shape id="Picture 2371" o:spid="_x0000_s1028" type="#_x0000_t75" style="position:absolute;left:-5334;top:-1143;width:59191;height:51404;visibility:visible;mso-wrap-style:square" o:gfxdata="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">
                   <v:imagedata r:id="rId34" o:title=""/>
                 </v:shape>
@@ -8049,9 +9103,6 @@
           </mc:Fallback>
         </mc:AlternateContent>
       </w:r>
-      <w:r>
-        <w:t xml:space="preserve">Στο παρακάτω διάγραμμα κλάσεων (Σχήμα 3.6) περιγράφεται η διαδικασία επιλογής της ταινίας που επιθυμεί ο πελάτης να δει καθώς και την/τις θέση/εις που θέλει να κρατήσει. Μπορούμε να  παρατηρούμε τις κλάσεις του συστήματός μας, τα χαρακτηριστικά τους και τις μεθόδους που έχει η κάθε κλάση καθώς και το πώς συνδέονται μεταξύ τους.  </w:t>
-      </w:r>
     </w:p>
     <w:p>
       <w:pPr>
@@ -8082,20 +9133,23 @@
       <w:pPr>
         <w:ind w:left="719" w:right="541" w:firstLine="706"/>
       </w:pPr>
-      <w:r>
-        <w:t xml:space="preserve">Οι συμβολισμοί που χρησιμοποιούνται στα διαγράμματα </w:t>
-      </w:r>
-      <w:r>
-        <w:t>κλάσεων</w:t>
-      </w:r>
-      <w:r>
-        <w:t xml:space="preserve"> φαίνονται στον πίνακα 3.</w:t>
-      </w:r>
-      <w:r>
-        <w:t>7</w:t>
-      </w:r>
-      <w:r>
-        <w:t xml:space="preserve">. </w:t>
+    </w:p>
+    <w:p>
+      <w:pPr>
+        <w:ind w:left="719" w:right="541" w:firstLine="706"/>
+      </w:pPr>
+    </w:p>
+    <w:p>
+      <w:pPr>
+        <w:ind w:left="719" w:right="541" w:firstLine="706"/>
+      </w:pPr>
+    </w:p>
+    <w:p>
+      <w:pPr>
+        <w:ind w:left="719" w:right="541" w:firstLine="706"/>
+      </w:pPr>
+      <w:r>
+        <w:t xml:space="preserve">Οι συμβολισμοί που χρησιμοποιούνται στα διαγράμματα κλάσεων φαίνονται στον πίνακα 3.7. </w:t>
       </w:r>
     </w:p>
     <w:p>
@@ -8117,6 +9171,27 @@
     </w:p>
     <w:p>
       <w:pPr>
+        <w:spacing w:after="45" w:line="259" w:lineRule="auto"/>
+        <w:ind w:left="1454" w:firstLine="0"/>
+        <w:jc w:val="left"/>
+      </w:pPr>
+    </w:p>
+    <w:p>
+      <w:pPr>
+        <w:spacing w:after="45" w:line="259" w:lineRule="auto"/>
+        <w:ind w:left="1454" w:firstLine="0"/>
+        <w:jc w:val="left"/>
+      </w:pPr>
+    </w:p>
+    <w:p>
+      <w:pPr>
+        <w:spacing w:after="45" w:line="259" w:lineRule="auto"/>
+        <w:ind w:left="1454" w:firstLine="0"/>
+        <w:jc w:val="left"/>
+      </w:pPr>
+    </w:p>
+    <w:p>
+      <w:pPr>
         <w:spacing w:after="348" w:line="259" w:lineRule="auto"/>
         <w:ind w:left="701" w:firstLine="0"/>
         <w:jc w:val="left"/>
@@ -8126,6 +9201,7 @@
           <w:b/>
           <w:sz w:val="28"/>
         </w:rPr>
+        <w:lastRenderedPageBreak/>
         <w:t xml:space="preserve"> </w:t>
       </w:r>
     </w:p>
@@ -8159,7 +9235,6 @@
               <w:rPr>
                 <w:lang w:val="en-US"/>
               </w:rPr>
-              <w:lastRenderedPageBreak/>
               <w:t>Relationship</w:t>
             </w:r>
           </w:p>
@@ -8250,59 +9325,7 @@
                 <v:shape id="_x0000_i1025" type="#_x0000_t75" style="width:87pt;height:30pt" o:ole="">
                   <v:imagedata r:id="rId35" o:title=""/>
                 </v:shape>
-                <o:OLEObject Type="Embed" ProgID="Visio.Drawing.15" ShapeID="_x0000_i1025" DrawAspect="Content" ObjectID="_1485250322" r:id="rId36"/>
-              </w:object>
-            </w:r>
-          </w:p>
-        </w:tc>
-      </w:tr>
-      <w:tr>
-        <w:tc>
-          <w:tcPr>
-            <w:tcW w:w="2998" w:type="dxa"/>
-          </w:tcPr>
-          <w:p>
-            <w:pPr>
-              <w:spacing w:after="96" w:line="259" w:lineRule="auto"/>
-              <w:ind w:left="0" w:right="-317" w:firstLine="0"/>
-              <w:jc w:val="center"/>
-            </w:pPr>
-            <w:r>
-              <w:t>Εξάρτηση</w:t>
-            </w:r>
-          </w:p>
-        </w:tc>
-        <w:tc>
-          <w:tcPr>
-            <w:tcW w:w="3420" w:type="dxa"/>
-          </w:tcPr>
-          <w:p>
-            <w:pPr>
-              <w:spacing w:after="96" w:line="259" w:lineRule="auto"/>
-              <w:ind w:left="0" w:right="-317" w:firstLine="0"/>
-              <w:jc w:val="center"/>
-            </w:pPr>
-            <w:r>
-              <w:t>Η σχέση που έχουν δύο στοιχεία</w:t>
-            </w:r>
-          </w:p>
-        </w:tc>
-        <w:tc>
-          <w:tcPr>
-            <w:tcW w:w="2576" w:type="dxa"/>
-          </w:tcPr>
-          <w:p>
-            <w:pPr>
-              <w:spacing w:after="96" w:line="259" w:lineRule="auto"/>
-              <w:ind w:left="0" w:right="-317" w:firstLine="0"/>
-              <w:jc w:val="center"/>
-            </w:pPr>
-            <w:r>
-              <w:object w:dxaOrig="2100" w:dyaOrig="600">
-                <v:shape id="_x0000_i1026" type="#_x0000_t75" style="width:105pt;height:30pt" o:ole="">
-                  <v:imagedata r:id="rId37" o:title=""/>
-                </v:shape>
-                <o:OLEObject Type="Embed" ProgID="Visio.Drawing.15" ShapeID="_x0000_i1026" DrawAspect="Content" ObjectID="_1485250323" r:id="rId38"/>
+                <o:OLEObject Type="Embed" ProgID="Visio.Drawing.15" ShapeID="_x0000_i1025" DrawAspect="Content" ObjectID="_1485277092" r:id="rId36"/>
               </w:object>
             </w:r>
           </w:p>
@@ -8358,79 +9381,10 @@
             </w:pPr>
             <w:r>
               <w:object w:dxaOrig="2100" w:dyaOrig="600">
-                <v:shape id="_x0000_i1027" type="#_x0000_t75" style="width:105pt;height:30pt" o:ole="">
-                  <v:imagedata r:id="rId39" o:title=""/>
+                <v:shape id="_x0000_i1026" type="#_x0000_t75" style="width:105pt;height:30pt" o:ole="">
+                  <v:imagedata r:id="rId37" o:title=""/>
                 </v:shape>
-                <o:OLEObject Type="Embed" ProgID="Visio.Drawing.15" ShapeID="_x0000_i1027" DrawAspect="Content" ObjectID="_1485250324" r:id="rId40"/>
-              </w:object>
-            </w:r>
-          </w:p>
-        </w:tc>
-      </w:tr>
-      <w:tr>
-        <w:tc>
-          <w:tcPr>
-            <w:tcW w:w="2998" w:type="dxa"/>
-          </w:tcPr>
-          <w:p>
-            <w:pPr>
-              <w:spacing w:after="96" w:line="259" w:lineRule="auto"/>
-              <w:ind w:left="0" w:right="-317" w:firstLine="0"/>
-              <w:jc w:val="center"/>
-            </w:pPr>
-            <w:r>
-              <w:t>Πραγματοποίηση</w:t>
-            </w:r>
-          </w:p>
-        </w:tc>
-        <w:tc>
-          <w:tcPr>
-            <w:tcW w:w="3420" w:type="dxa"/>
-          </w:tcPr>
-          <w:p>
-            <w:pPr>
-              <w:spacing w:after="96" w:line="259" w:lineRule="auto"/>
-              <w:ind w:left="0" w:right="-317" w:firstLine="0"/>
-              <w:jc w:val="center"/>
-            </w:pPr>
-            <w:r>
-              <w:t xml:space="preserve">Δείχνει την σχέση μεταξύ της προδιαγραφής ενός </w:t>
-            </w:r>
-          </w:p>
-          <w:p>
-            <w:pPr>
-              <w:spacing w:after="96" w:line="259" w:lineRule="auto"/>
-              <w:ind w:left="0" w:right="-317" w:firstLine="0"/>
-              <w:jc w:val="center"/>
-            </w:pPr>
-            <w:r>
-              <w:t>αντικειμένου και της εφαρμογής του</w:t>
-            </w:r>
-          </w:p>
-        </w:tc>
-        <w:tc>
-          <w:tcPr>
-            <w:tcW w:w="2576" w:type="dxa"/>
-          </w:tcPr>
-          <w:p>
-            <w:pPr>
-              <w:spacing w:after="96" w:line="259" w:lineRule="auto"/>
-              <w:ind w:left="0" w:right="-317" w:firstLine="0"/>
-              <w:jc w:val="center"/>
-            </w:pPr>
-          </w:p>
-          <w:p>
-            <w:pPr>
-              <w:spacing w:after="96" w:line="259" w:lineRule="auto"/>
-              <w:ind w:left="0" w:right="-317" w:firstLine="0"/>
-              <w:jc w:val="center"/>
-            </w:pPr>
-            <w:r>
-              <w:object w:dxaOrig="1996" w:dyaOrig="600">
-                <v:shape id="_x0000_i1028" type="#_x0000_t75" style="width:99.75pt;height:30pt" o:ole="">
-                  <v:imagedata r:id="rId41" o:title=""/>
-                </v:shape>
-                <o:OLEObject Type="Embed" ProgID="Visio.Drawing.15" ShapeID="_x0000_i1028" DrawAspect="Content" ObjectID="_1485250325" r:id="rId42"/>
+                <o:OLEObject Type="Embed" ProgID="Visio.Drawing.15" ShapeID="_x0000_i1026" DrawAspect="Content" ObjectID="_1485277093" r:id="rId38"/>
               </w:object>
             </w:r>
           </w:p>
@@ -8658,6 +9612,41 @@
           <w:sz w:val="20"/>
         </w:rPr>
       </w:pPr>
+    </w:p>
+    <w:p>
+      <w:pPr>
+        <w:spacing w:after="208" w:line="259" w:lineRule="auto"/>
+        <w:ind w:left="3089" w:firstLine="0"/>
+        <w:jc w:val="left"/>
+        <w:rPr>
+          <w:b/>
+          <w:sz w:val="20"/>
+        </w:rPr>
+      </w:pPr>
+    </w:p>
+    <w:p>
+      <w:pPr>
+        <w:spacing w:after="208" w:line="259" w:lineRule="auto"/>
+        <w:ind w:left="3089" w:firstLine="0"/>
+        <w:jc w:val="left"/>
+        <w:rPr>
+          <w:b/>
+          <w:sz w:val="20"/>
+        </w:rPr>
+      </w:pPr>
+    </w:p>
+    <w:p>
+      <w:pPr>
+        <w:spacing w:after="208" w:line="259" w:lineRule="auto"/>
+        <w:ind w:left="3089" w:firstLine="0"/>
+        <w:jc w:val="left"/>
+        <w:rPr>
+          <w:b/>
+          <w:sz w:val="20"/>
+        </w:rPr>
+      </w:pPr>
+      <w:bookmarkStart w:id="17" w:name="_GoBack"/>
+      <w:bookmarkEnd w:id="17"/>
     </w:p>
     <w:p>
       <w:pPr>
@@ -8707,6 +9696,9 @@
         <w:t>R</w:t>
       </w:r>
       <w:r>
+        <w:rPr>
+          <w:lang w:val="en-US"/>
+        </w:rPr>
         <w:t>.</w:t>
       </w:r>
       <w:r>
@@ -8716,15 +9708,23 @@
         <w:t>S</w:t>
       </w:r>
       <w:r>
+        <w:rPr>
+          <w:lang w:val="en-US"/>
+        </w:rPr>
         <w:t xml:space="preserve">. </w:t>
       </w:r>
+      <w:proofErr w:type="spellStart"/>
       <w:r>
         <w:rPr>
           <w:lang w:val="en-US"/>
         </w:rPr>
         <w:t>Wazlawick</w:t>
       </w:r>
-      <w:r>
+      <w:proofErr w:type="spellEnd"/>
+      <w:r>
+        <w:rPr>
+          <w:lang w:val="en-US"/>
+        </w:rPr>
         <w:t xml:space="preserve">. </w:t>
       </w:r>
       <w:r>
@@ -8740,8 +9740,21 @@
         </w:rPr>
         <w:t xml:space="preserve">. </w:t>
       </w:r>
-      <w:r>
-        <w:t xml:space="preserve">Elsevier Science, 2014. </w:t>
+      <w:proofErr w:type="spellStart"/>
+      <w:r>
+        <w:t>Elsevier</w:t>
+      </w:r>
+      <w:proofErr w:type="spellEnd"/>
+      <w:r>
+        <w:t xml:space="preserve"> </w:t>
+      </w:r>
+      <w:proofErr w:type="spellStart"/>
+      <w:r>
+        <w:t>Science</w:t>
+      </w:r>
+      <w:proofErr w:type="spellEnd"/>
+      <w:r>
+        <w:t xml:space="preserve">, 2014. </w:t>
       </w:r>
     </w:p>
     <w:p>
@@ -8759,7 +9772,7 @@
         </w:rPr>
         <w:t xml:space="preserve">Wikipedia. Requirements analysis --- Wikipedia, the free encyclopedia. </w:t>
       </w:r>
-      <w:hyperlink r:id="rId43">
+      <w:hyperlink r:id="rId39">
         <w:r>
           <w:rPr>
             <w:rFonts w:ascii="Courier New" w:eastAsia="Courier New" w:hAnsi="Courier New" w:cs="Courier New"/>
@@ -8788,16 +9801,24 @@
         </w:rPr>
         <w:tab/>
       </w:r>
-      <w:hyperlink r:id="rId44">
+      <w:hyperlink r:id="rId40">
         <w:r>
           <w:rPr>
             <w:rFonts w:ascii="Courier New" w:eastAsia="Courier New" w:hAnsi="Courier New" w:cs="Courier New"/>
             <w:lang w:val="en-US"/>
           </w:rPr>
-          <w:t>//en.wikipedia.org/wiki/Requirements_analysi</w:t>
+          <w:t>//en.wikipedia.org/wiki/</w:t>
+        </w:r>
+        <w:proofErr w:type="spellStart"/>
+        <w:r>
+          <w:rPr>
+            <w:rFonts w:ascii="Courier New" w:eastAsia="Courier New" w:hAnsi="Courier New" w:cs="Courier New"/>
+            <w:lang w:val="en-US"/>
+          </w:rPr>
+          <w:t>Requirements_analysi</w:t>
         </w:r>
       </w:hyperlink>
-      <w:hyperlink r:id="rId45">
+      <w:hyperlink r:id="rId41">
         <w:r>
           <w:rPr>
             <w:rFonts w:ascii="Courier New" w:eastAsia="Courier New" w:hAnsi="Courier New" w:cs="Courier New"/>
@@ -8805,8 +9826,9 @@
           </w:rPr>
           <w:t>s</w:t>
         </w:r>
+        <w:proofErr w:type="spellEnd"/>
       </w:hyperlink>
-      <w:hyperlink r:id="rId46">
+      <w:hyperlink r:id="rId42">
         <w:r>
           <w:rPr>
             <w:lang w:val="en-US"/>
@@ -8814,7 +9836,7 @@
           <w:t>.</w:t>
         </w:r>
       </w:hyperlink>
-      <w:hyperlink r:id="rId47">
+      <w:hyperlink r:id="rId43">
         <w:r>
           <w:rPr>
             <w:lang w:val="en-US"/>
@@ -8859,7 +9881,31 @@
         <w:ind w:hanging="408"/>
       </w:pPr>
       <w:r>
-        <w:t>Μαρία Βίρβου. Σημειώσεις διδασκαλίας για το μάθημα "Τεχνολογία Λογισμικού" - Η Γλώσσα μοντελοποίησης uml και μία διαδικασία εφαρμογής. Σημειώσεις μαθήματος, 2014. [4]</w:t>
+        <w:t xml:space="preserve">Μαρία </w:t>
+      </w:r>
+      <w:proofErr w:type="spellStart"/>
+      <w:r>
+        <w:t>Βίρβου</w:t>
+      </w:r>
+      <w:proofErr w:type="spellEnd"/>
+      <w:r>
+        <w:t xml:space="preserve">. Σημειώσεις διδασκαλίας για το μάθημα "Τεχνολογία Λογισμικού" - Η Γλώσσα </w:t>
+      </w:r>
+      <w:proofErr w:type="spellStart"/>
+      <w:r>
+        <w:t>μοντελοποίησης</w:t>
+      </w:r>
+      <w:proofErr w:type="spellEnd"/>
+      <w:r>
+        <w:t xml:space="preserve"> </w:t>
+      </w:r>
+      <w:proofErr w:type="spellStart"/>
+      <w:r>
+        <w:t>uml</w:t>
+      </w:r>
+      <w:proofErr w:type="spellEnd"/>
+      <w:r>
+        <w:t xml:space="preserve"> και μία διαδικασία εφαρμογής. Σημειώσεις μαθήματος, 2014. [4]</w:t>
       </w:r>
       <w:r>
         <w:rPr>
@@ -8868,7 +9914,31 @@
         <w:t xml:space="preserve"> </w:t>
       </w:r>
       <w:r>
-        <w:t xml:space="preserve">Τριάντης Α. Κωνσταντινος. Ανάλυση απαιτήσεων για την ανάπτυξη πληροφοριακών συστημάτων. Μεθοδολογίες ανάλυσης απαιτήσεων στο πλαίσιο εναλλακτικών κύκλων ζωής έργων πληροφοριακών συστημάτων. Διενέργεια σχετικής μελέτης περίπτωσης. Master's thesis, Πανεπιστήμιο Πειραιώς, 2013. </w:t>
+        <w:t xml:space="preserve">Τριάντης Α. </w:t>
+      </w:r>
+      <w:proofErr w:type="spellStart"/>
+      <w:r>
+        <w:t>Κωνσταντινος</w:t>
+      </w:r>
+      <w:proofErr w:type="spellEnd"/>
+      <w:r>
+        <w:t xml:space="preserve">. Ανάλυση απαιτήσεων για την ανάπτυξη πληροφοριακών συστημάτων. Μεθοδολογίες ανάλυσης απαιτήσεων στο πλαίσιο εναλλακτικών κύκλων ζωής έργων πληροφοριακών συστημάτων. Διενέργεια σχετικής μελέτης περίπτωσης. </w:t>
+      </w:r>
+      <w:proofErr w:type="spellStart"/>
+      <w:r>
+        <w:t>Master's</w:t>
+      </w:r>
+      <w:proofErr w:type="spellEnd"/>
+      <w:r>
+        <w:t xml:space="preserve"> </w:t>
+      </w:r>
+      <w:proofErr w:type="spellStart"/>
+      <w:r>
+        <w:t>thesis</w:t>
+      </w:r>
+      <w:proofErr w:type="spellEnd"/>
+      <w:r>
+        <w:t xml:space="preserve">, Πανεπιστήμιο Πειραιώς, 2013. </w:t>
       </w:r>
     </w:p>
     <w:p>
@@ -8907,7 +9977,7 @@
         </w:rPr>
         <w:t xml:space="preserve">. Requirements analysis --Wikipedia, the free encyclopedia. </w:t>
       </w:r>
-      <w:hyperlink r:id="rId48">
+      <w:hyperlink r:id="rId44">
         <w:r>
           <w:rPr>
             <w:rFonts w:ascii="Courier New" w:eastAsia="Courier New" w:hAnsi="Courier New" w:cs="Courier New"/>
@@ -8922,13 +9992,74 @@
         <w:ind w:left="417" w:right="-13"/>
         <w:jc w:val="left"/>
       </w:pPr>
+      <w:hyperlink r:id="rId45">
+        <w:proofErr w:type="spellStart"/>
+        <w:r>
+          <w:rPr>
+            <w:rFonts w:ascii="Courier New" w:eastAsia="Courier New" w:hAnsi="Courier New" w:cs="Courier New"/>
+            <w:lang w:val="en-US"/>
+          </w:rPr>
+          <w:t>diktiothite</w:t>
+        </w:r>
+        <w:proofErr w:type="spellEnd"/>
+        <w:r>
+          <w:rPr>
+            <w:rFonts w:ascii="Courier New" w:eastAsia="Courier New" w:hAnsi="Courier New" w:cs="Courier New"/>
+            <w:lang w:val="en-US"/>
+          </w:rPr>
+          <w:t>/Portal/</w:t>
+        </w:r>
+        <w:proofErr w:type="spellStart"/>
+        <w:r>
+          <w:rPr>
+            <w:rFonts w:ascii="Courier New" w:eastAsia="Courier New" w:hAnsi="Courier New" w:cs="Courier New"/>
+            <w:lang w:val="en-US"/>
+          </w:rPr>
+          <w:t>PortalDocuments.aspx?DocumentId</w:t>
+        </w:r>
+        <w:proofErr w:type="spellEnd"/>
+        <w:r>
+          <w:rPr>
+            <w:rFonts w:ascii="Courier New" w:eastAsia="Courier New" w:hAnsi="Courier New" w:cs="Courier New"/>
+            <w:lang w:val="en-US"/>
+          </w:rPr>
+          <w:t xml:space="preserve">= </w:t>
+        </w:r>
+      </w:hyperlink>
+      <w:hyperlink r:id="rId46">
+        <w:r>
+          <w:rPr>
+            <w:rFonts w:ascii="Courier New" w:eastAsia="Courier New" w:hAnsi="Courier New" w:cs="Courier New"/>
+            <w:lang w:val="en-US"/>
+          </w:rPr>
+          <w:t>a735c138</w:t>
+        </w:r>
+      </w:hyperlink>
+      <w:hyperlink r:id="rId47">
+        <w:r>
+          <w:rPr>
+            <w:rStyle w:val="Hyperlink"/>
+            <w:lang w:val="en-US"/>
+          </w:rPr>
+          <w:t>http://www.kepa.gov.cy/diktiothite/Portal/PortalDocuments.aspx?DocumentId=a735c138-a74e-483b-8720-31bc9aca7169</w:t>
+        </w:r>
+      </w:hyperlink>
+      <w:hyperlink r:id="rId48">
+        <w:r>
+          <w:rPr>
+            <w:rFonts w:ascii="Courier New" w:eastAsia="Courier New" w:hAnsi="Courier New" w:cs="Courier New"/>
+            <w:lang w:val="en-US"/>
+          </w:rPr>
+          <w:t>a74e</w:t>
+        </w:r>
+      </w:hyperlink>
       <w:hyperlink r:id="rId49">
         <w:r>
           <w:rPr>
             <w:rFonts w:ascii="Courier New" w:eastAsia="Courier New" w:hAnsi="Courier New" w:cs="Courier New"/>
             <w:lang w:val="en-US"/>
           </w:rPr>
-          <w:t xml:space="preserve">diktiothite/Portal/PortalDocuments.aspx?DocumentId= </w:t>
+          <w:t>-</w:t>
         </w:r>
       </w:hyperlink>
       <w:hyperlink r:id="rId50">
@@ -8937,16 +10068,16 @@
             <w:rFonts w:ascii="Courier New" w:eastAsia="Courier New" w:hAnsi="Courier New" w:cs="Courier New"/>
             <w:lang w:val="en-US"/>
           </w:rPr>
-          <w:t>a735c138</w:t>
+          <w:t>483b</w:t>
         </w:r>
       </w:hyperlink>
       <w:hyperlink r:id="rId51">
         <w:r>
           <w:rPr>
-            <w:rStyle w:val="Hyperlink"/>
+            <w:rFonts w:ascii="Courier New" w:eastAsia="Courier New" w:hAnsi="Courier New" w:cs="Courier New"/>
             <w:lang w:val="en-US"/>
           </w:rPr>
-          <w:t>http://www.kepa.gov.cy/diktiothite/Portal/PortalDocuments.aspx?DocumentId=a735c138-a74e-483b-8720-31bc9aca7169</w:t>
+          <w:t>-</w:t>
         </w:r>
       </w:hyperlink>
       <w:hyperlink r:id="rId52">
@@ -8955,7 +10086,7 @@
             <w:rFonts w:ascii="Courier New" w:eastAsia="Courier New" w:hAnsi="Courier New" w:cs="Courier New"/>
             <w:lang w:val="en-US"/>
           </w:rPr>
-          <w:t>a74e</w:t>
+          <w:t>8720</w:t>
         </w:r>
       </w:hyperlink>
       <w:hyperlink r:id="rId53">
@@ -8973,10 +10104,119 @@
             <w:rFonts w:ascii="Courier New" w:eastAsia="Courier New" w:hAnsi="Courier New" w:cs="Courier New"/>
             <w:lang w:val="en-US"/>
           </w:rPr>
-          <w:t>483b</w:t>
+          <w:t>31bc9aca7169</w:t>
         </w:r>
       </w:hyperlink>
       <w:hyperlink r:id="rId55">
+        <w:r>
+          <w:rPr>
+            <w:lang w:val="en-US"/>
+          </w:rPr>
+          <w:t>.</w:t>
+        </w:r>
+      </w:hyperlink>
+      <w:r>
+        <w:rPr>
+          <w:lang w:val="en-US"/>
+        </w:rPr>
+        <w:t xml:space="preserve"> </w:t>
+      </w:r>
+      <w:r>
+        <w:t xml:space="preserve">[Πρόσβαση στις 29 Δεκεμβρίου </w:t>
+      </w:r>
+    </w:p>
+    <w:p>
+      <w:pPr>
+        <w:spacing w:after="237"/>
+        <w:ind w:left="432" w:right="230"/>
+      </w:pPr>
+      <w:r>
+        <w:t xml:space="preserve">2014]. </w:t>
+      </w:r>
+    </w:p>
+    <w:p>
+      <w:pPr>
+        <w:numPr>
+          <w:ilvl w:val="0"/>
+          <w:numId w:val="10"/>
+        </w:numPr>
+        <w:ind w:hanging="408"/>
+      </w:pPr>
+      <w:r>
+        <w:t xml:space="preserve">Ειδική Υπηρεσία Διαχείρισης Επιχειρησιακού </w:t>
+      </w:r>
+      <w:proofErr w:type="spellStart"/>
+      <w:r>
+        <w:t>Πογράμματος</w:t>
+      </w:r>
+      <w:proofErr w:type="spellEnd"/>
+      <w:r>
+        <w:t xml:space="preserve">. Έρευνα για τη διείσδυση του </w:t>
+      </w:r>
+    </w:p>
+    <w:p>
+      <w:pPr>
+        <w:spacing w:after="2" w:line="330" w:lineRule="auto"/>
+        <w:ind w:left="417" w:right="-13"/>
+        <w:jc w:val="left"/>
+        <w:rPr>
+          <w:lang w:val="en-US"/>
+        </w:rPr>
+      </w:pPr>
+      <w:r>
+        <w:t>Ίντερνετ</w:t>
+      </w:r>
+      <w:r>
+        <w:rPr>
+          <w:lang w:val="en-US"/>
+        </w:rPr>
+        <w:t xml:space="preserve"> </w:t>
+      </w:r>
+      <w:r>
+        <w:t>στην</w:t>
+      </w:r>
+      <w:r>
+        <w:rPr>
+          <w:lang w:val="en-US"/>
+        </w:rPr>
+        <w:t xml:space="preserve"> </w:t>
+      </w:r>
+      <w:r>
+        <w:t>Ελλάδα</w:t>
+      </w:r>
+      <w:r>
+        <w:rPr>
+          <w:lang w:val="en-US"/>
+        </w:rPr>
+        <w:t xml:space="preserve">. </w:t>
+      </w:r>
+      <w:r>
+        <w:fldChar w:fldCharType="begin"/>
+      </w:r>
+      <w:r>
+        <w:rPr>
+          <w:lang w:val="en-US"/>
+        </w:rPr>
+        <w:instrText xml:space="preserve"> HYPERLINK "http://www.infosoc.gr/infosoc/el-GR/grafeiotypou/news/opis_news/general/e_europe.htm" \h </w:instrText>
+      </w:r>
+      <w:r>
+        <w:fldChar w:fldCharType="separate"/>
+      </w:r>
+      <w:r>
+        <w:rPr>
+          <w:rFonts w:ascii="Courier New" w:eastAsia="Courier New" w:hAnsi="Courier New" w:cs="Courier New"/>
+          <w:lang w:val="en-US"/>
+        </w:rPr>
+        <w:t>http://www.infosoc.gr/infosoc/el</w:t>
+      </w:r>
+      <w:r>
+        <w:rPr>
+          <w:rFonts w:ascii="Courier New" w:eastAsia="Courier New" w:hAnsi="Courier New" w:cs="Courier New"/>
+          <w:lang w:val="en-US"/>
+        </w:rPr>
+        <w:fldChar w:fldCharType="end"/>
+      </w:r>
+      <w:hyperlink r:id="rId56">
         <w:r>
           <w:rPr>
             <w:rFonts w:ascii="Courier New" w:eastAsia="Courier New" w:hAnsi="Courier New" w:cs="Courier New"/>
@@ -8985,124 +10225,7 @@
           <w:t>-</w:t>
         </w:r>
       </w:hyperlink>
-      <w:hyperlink r:id="rId56">
-        <w:r>
-          <w:rPr>
-            <w:rFonts w:ascii="Courier New" w:eastAsia="Courier New" w:hAnsi="Courier New" w:cs="Courier New"/>
-            <w:lang w:val="en-US"/>
-          </w:rPr>
-          <w:t>8720</w:t>
-        </w:r>
-      </w:hyperlink>
       <w:hyperlink r:id="rId57">
-        <w:r>
-          <w:rPr>
-            <w:rFonts w:ascii="Courier New" w:eastAsia="Courier New" w:hAnsi="Courier New" w:cs="Courier New"/>
-            <w:lang w:val="en-US"/>
-          </w:rPr>
-          <w:t>-</w:t>
-        </w:r>
-      </w:hyperlink>
-      <w:hyperlink r:id="rId58">
-        <w:r>
-          <w:rPr>
-            <w:rFonts w:ascii="Courier New" w:eastAsia="Courier New" w:hAnsi="Courier New" w:cs="Courier New"/>
-            <w:lang w:val="en-US"/>
-          </w:rPr>
-          <w:t>31bc9aca7169</w:t>
-        </w:r>
-      </w:hyperlink>
-      <w:hyperlink r:id="rId59">
-        <w:r>
-          <w:rPr>
-            <w:lang w:val="en-US"/>
-          </w:rPr>
-          <w:t>.</w:t>
-        </w:r>
-      </w:hyperlink>
-      <w:r>
-        <w:rPr>
-          <w:lang w:val="en-US"/>
-        </w:rPr>
-        <w:t xml:space="preserve"> </w:t>
-      </w:r>
-      <w:r>
-        <w:t xml:space="preserve">[Πρόσβαση στις 29 Δεκεμβρίου </w:t>
-      </w:r>
-    </w:p>
-    <w:p>
-      <w:pPr>
-        <w:spacing w:after="237"/>
-        <w:ind w:left="432" w:right="230"/>
-      </w:pPr>
-      <w:r>
-        <w:t xml:space="preserve">2014]. </w:t>
-      </w:r>
-    </w:p>
-    <w:p>
-      <w:pPr>
-        <w:numPr>
-          <w:ilvl w:val="0"/>
-          <w:numId w:val="10"/>
-        </w:numPr>
-        <w:ind w:hanging="408"/>
-      </w:pPr>
-      <w:r>
-        <w:t xml:space="preserve">Ειδική Υπηρεσία Διαχείρισης Επιχειρησιακού Πογράμματος. Έρευνα για τη διείσδυση του </w:t>
-      </w:r>
-    </w:p>
-    <w:p>
-      <w:pPr>
-        <w:spacing w:after="2" w:line="330" w:lineRule="auto"/>
-        <w:ind w:left="417" w:right="-13"/>
-        <w:jc w:val="left"/>
-      </w:pPr>
-      <w:r>
-        <w:t>Ίντερνετ</w:t>
-      </w:r>
-      <w:r>
-        <w:rPr>
-          <w:lang w:val="en-US"/>
-        </w:rPr>
-        <w:t xml:space="preserve"> </w:t>
-      </w:r>
-      <w:r>
-        <w:t>στην</w:t>
-      </w:r>
-      <w:r>
-        <w:rPr>
-          <w:lang w:val="en-US"/>
-        </w:rPr>
-        <w:t xml:space="preserve"> </w:t>
-      </w:r>
-      <w:r>
-        <w:t>Ελλάδα</w:t>
-      </w:r>
-      <w:r>
-        <w:rPr>
-          <w:lang w:val="en-US"/>
-        </w:rPr>
-        <w:t xml:space="preserve">. </w:t>
-      </w:r>
-      <w:hyperlink r:id="rId60">
-        <w:r>
-          <w:rPr>
-            <w:rFonts w:ascii="Courier New" w:eastAsia="Courier New" w:hAnsi="Courier New" w:cs="Courier New"/>
-            <w:lang w:val="en-US"/>
-          </w:rPr>
-          <w:t>http://www.infosoc.gr/infosoc/el</w:t>
-        </w:r>
-      </w:hyperlink>
-      <w:hyperlink r:id="rId61">
-        <w:r>
-          <w:rPr>
-            <w:rFonts w:ascii="Courier New" w:eastAsia="Courier New" w:hAnsi="Courier New" w:cs="Courier New"/>
-            <w:lang w:val="en-US"/>
-          </w:rPr>
-          <w:t>-</w:t>
-        </w:r>
-      </w:hyperlink>
-      <w:hyperlink r:id="rId62">
         <w:r>
           <w:rPr>
             <w:rFonts w:ascii="Courier New" w:eastAsia="Courier New" w:hAnsi="Courier New" w:cs="Courier New"/>
@@ -9111,16 +10234,41 @@
           <w:t xml:space="preserve">GR/ </w:t>
         </w:r>
       </w:hyperlink>
-      <w:hyperlink r:id="rId63">
+      <w:hyperlink r:id="rId58">
+        <w:proofErr w:type="spellStart"/>
         <w:r>
           <w:rPr>
             <w:rFonts w:ascii="Courier New" w:eastAsia="Courier New" w:hAnsi="Courier New" w:cs="Courier New"/>
             <w:lang w:val="en-US"/>
           </w:rPr>
-          <w:t>grafeiotypou/news/opis_news/general/e_europe.ht</w:t>
+          <w:t>grafeiotypou</w:t>
+        </w:r>
+        <w:proofErr w:type="spellEnd"/>
+        <w:r>
+          <w:rPr>
+            <w:rFonts w:ascii="Courier New" w:eastAsia="Courier New" w:hAnsi="Courier New" w:cs="Courier New"/>
+            <w:lang w:val="en-US"/>
+          </w:rPr>
+          <w:t>/news/</w:t>
+        </w:r>
+        <w:proofErr w:type="spellStart"/>
+        <w:r>
+          <w:rPr>
+            <w:rFonts w:ascii="Courier New" w:eastAsia="Courier New" w:hAnsi="Courier New" w:cs="Courier New"/>
+            <w:lang w:val="en-US"/>
+          </w:rPr>
+          <w:t>opis_news</w:t>
+        </w:r>
+        <w:proofErr w:type="spellEnd"/>
+        <w:r>
+          <w:rPr>
+            <w:rFonts w:ascii="Courier New" w:eastAsia="Courier New" w:hAnsi="Courier New" w:cs="Courier New"/>
+            <w:lang w:val="en-US"/>
+          </w:rPr>
+          <w:t>/general/e_europe.ht</w:t>
         </w:r>
       </w:hyperlink>
-      <w:hyperlink r:id="rId64">
+      <w:hyperlink r:id="rId59">
         <w:r>
           <w:rPr>
             <w:rFonts w:ascii="Courier New" w:eastAsia="Courier New" w:hAnsi="Courier New" w:cs="Courier New"/>
@@ -9129,7 +10277,7 @@
           <w:t>m</w:t>
         </w:r>
       </w:hyperlink>
-      <w:hyperlink r:id="rId65">
+      <w:hyperlink r:id="rId60">
         <w:r>
           <w:rPr>
             <w:lang w:val="en-US"/>
@@ -9137,7 +10285,7 @@
           <w:t>.</w:t>
         </w:r>
       </w:hyperlink>
-      <w:hyperlink r:id="rId66">
+      <w:hyperlink r:id="rId61">
         <w:r>
           <w:rPr>
             <w:lang w:val="en-US"/>
@@ -9146,20 +10294,53 @@
         </w:r>
       </w:hyperlink>
       <w:r>
-        <w:t xml:space="preserve">[Πρόσβαση στις 7 </w:t>
+        <w:rPr>
+          <w:lang w:val="en-US"/>
+        </w:rPr>
+        <w:t>[</w:t>
+      </w:r>
+      <w:r>
+        <w:t>Πρόσβαση</w:t>
+      </w:r>
+      <w:r>
+        <w:rPr>
+          <w:lang w:val="en-US"/>
+        </w:rPr>
+        <w:t xml:space="preserve"> </w:t>
+      </w:r>
+      <w:r>
+        <w:t>στις</w:t>
+      </w:r>
+      <w:r>
+        <w:rPr>
+          <w:lang w:val="en-US"/>
+        </w:rPr>
+        <w:t xml:space="preserve"> 7 </w:t>
       </w:r>
     </w:p>
     <w:p>
       <w:pPr>
         <w:ind w:left="432" w:right="230"/>
-      </w:pPr>
-      <w:r>
-        <w:t xml:space="preserve">Ιανουαρίου 2015]. </w:t>
+        <w:rPr>
+          <w:lang w:val="en-US"/>
+        </w:rPr>
+      </w:pPr>
+      <w:r>
+        <w:t>Ιανουαρίου</w:t>
+      </w:r>
+      <w:r>
+        <w:rPr>
+          <w:lang w:val="en-US"/>
+        </w:rPr>
+        <w:t xml:space="preserve"> 2015]. </w:t>
       </w:r>
     </w:p>
     <w:p>
       <w:pPr>
         <w:ind w:left="432" w:right="230"/>
+        <w:rPr>
+          <w:lang w:val="en-US"/>
+        </w:rPr>
       </w:pPr>
     </w:p>
     <w:p>
@@ -9179,7 +10360,35 @@
         <w:rPr>
           <w:lang w:val="en-US"/>
         </w:rPr>
-        <w:t xml:space="preserve"> Grady Booch, James Rumbaugh, and Ivar Jacobson</w:t>
+        <w:t xml:space="preserve"> Grady </w:t>
+      </w:r>
+      <w:proofErr w:type="spellStart"/>
+      <w:r>
+        <w:rPr>
+          <w:lang w:val="en-US"/>
+        </w:rPr>
+        <w:t>Booch</w:t>
+      </w:r>
+      <w:proofErr w:type="spellEnd"/>
+      <w:r>
+        <w:rPr>
+          <w:lang w:val="en-US"/>
+        </w:rPr>
+        <w:t xml:space="preserve">, James </w:t>
+      </w:r>
+      <w:proofErr w:type="spellStart"/>
+      <w:r>
+        <w:rPr>
+          <w:lang w:val="en-US"/>
+        </w:rPr>
+        <w:t>Rumbaugh</w:t>
+      </w:r>
+      <w:proofErr w:type="spellEnd"/>
+      <w:r>
+        <w:rPr>
+          <w:lang w:val="en-US"/>
+        </w:rPr>
+        <w:t>, and Ivar Jacobson</w:t>
       </w:r>
       <w:r>
         <w:rPr>
@@ -9188,13 +10397,23 @@
         </w:rPr>
         <w:t xml:space="preserve">, </w:t>
       </w:r>
+      <w:proofErr w:type="gramStart"/>
       <w:r>
         <w:rPr>
           <w:rStyle w:val="a-size-large"/>
           <w:szCs w:val="24"/>
           <w:lang w:val="en-US"/>
         </w:rPr>
-        <w:t>The Unified Modeling Language User Guide (2nd Edition)</w:t>
+        <w:t>The</w:t>
+      </w:r>
+      <w:proofErr w:type="gramEnd"/>
+      <w:r>
+        <w:rPr>
+          <w:rStyle w:val="a-size-large"/>
+          <w:szCs w:val="24"/>
+          <w:lang w:val="en-US"/>
+        </w:rPr>
+        <w:t xml:space="preserve"> Unified Modeling Language User Guide (2nd Edition)</w:t>
       </w:r>
       <w:r>
         <w:rPr>
@@ -9238,8 +10457,6 @@
           <w:lang w:val="en-US"/>
         </w:rPr>
       </w:pPr>
-      <w:bookmarkStart w:id="17" w:name="_GoBack"/>
-      <w:bookmarkEnd w:id="17"/>
     </w:p>
     <w:p>
       <w:pPr>
@@ -9275,9 +10492,9 @@
       </w:r>
     </w:p>
     <w:sectPr>
-      <w:footerReference w:type="even" r:id="rId67"/>
-      <w:footerReference w:type="default" r:id="rId68"/>
-      <w:footerReference w:type="first" r:id="rId69"/>
+      <w:footerReference w:type="even" r:id="rId62"/>
+      <w:footerReference w:type="default" r:id="rId63"/>
+      <w:footerReference w:type="first" r:id="rId64"/>
       <w:pgSz w:w="11906" w:h="16838"/>
       <w:pgMar w:top="1154" w:right="1131" w:bottom="745" w:left="1402" w:header="720" w:footer="720" w:gutter="0"/>
       <w:cols w:space="720"/>
@@ -13251,6 +14468,7 @@
   <w:style w:type="character" w:default="1" w:styleId="DefaultParagraphFont">
     <w:name w:val="Default Paragraph Font"/>
     <w:uiPriority w:val="1"/>
+    <w:semiHidden/>
     <w:unhideWhenUsed/>
   </w:style>
   <w:style w:type="table" w:default="1" w:styleId="TableNormal">
